--- a/It1_B-05_js.bravo_je.cantor/Java/docs/RequerimientosFuncionales.docx
+++ b/It1_B-05_js.bravo_je.cantor/Java/docs/RequerimientosFuncionales.docx
@@ -420,15 +420,31 @@
                 <w:sz w:val="18"/>
                 <w:szCs w:val="18"/>
               </w:rPr>
-              <w:t>parte de un conjunto de proveedores</w:t>
-            </w:r>
-            <w:r>
-              <w:rPr>
-                <w:b w:val="0"/>
-                <w:sz w:val="18"/>
-                <w:szCs w:val="18"/>
-              </w:rPr>
-              <w:t xml:space="preserve"> para otro. </w:t>
+              <w:t>general</w:t>
+            </w:r>
+            <w:r>
+              <w:rPr>
+                <w:b w:val="0"/>
+                <w:sz w:val="18"/>
+                <w:szCs w:val="18"/>
+              </w:rPr>
+              <w:t xml:space="preserve"> para </w:t>
+            </w:r>
+            <w:r>
+              <w:rPr>
+                <w:b w:val="0"/>
+                <w:sz w:val="18"/>
+                <w:szCs w:val="18"/>
+              </w:rPr>
+              <w:t>el producto</w:t>
+            </w:r>
+            <w:r>
+              <w:rPr>
+                <w:b w:val="0"/>
+                <w:sz w:val="18"/>
+                <w:szCs w:val="18"/>
+              </w:rPr>
+              <w:t xml:space="preserve">. </w:t>
             </w:r>
           </w:p>
         </w:tc>
@@ -506,29 +522,6 @@
       </w:tr>
       <w:tr>
         <w:trPr>
-          <w:jc w:val="center"/>
-        </w:trPr>
-        <w:tc>
-          <w:tcPr>
-            <w:tcW w:w="10301" w:type="dxa"/>
-            <w:gridSpan w:val="2"/>
-          </w:tcPr>
-          <w:p>
-            <w:pPr>
-              <w:pStyle w:val="TituloPrincipla"/>
-              <w:spacing w:after="100"/>
-              <w:jc w:val="left"/>
-              <w:rPr>
-                <w:b w:val="0"/>
-                <w:sz w:val="18"/>
-                <w:szCs w:val="18"/>
-              </w:rPr>
-            </w:pPr>
-          </w:p>
-        </w:tc>
-      </w:tr>
-      <w:tr>
-        <w:trPr>
           <w:trHeight w:val="315"/>
           <w:jc w:val="center"/>
         </w:trPr>
@@ -590,57 +583,26 @@
                 <w:sz w:val="18"/>
                 <w:szCs w:val="18"/>
               </w:rPr>
-              <w:t>Por ejemplo, transaccionalidad, persistencia…</w:t>
-            </w:r>
-          </w:p>
-        </w:tc>
-      </w:tr>
-      <w:tr>
-        <w:trPr>
-          <w:jc w:val="center"/>
-        </w:trPr>
-        <w:tc>
-          <w:tcPr>
-            <w:tcW w:w="10301" w:type="dxa"/>
-            <w:gridSpan w:val="2"/>
-          </w:tcPr>
-          <w:p>
-            <w:pPr>
-              <w:pStyle w:val="TituloPrincipla"/>
-              <w:spacing w:after="100"/>
-              <w:jc w:val="left"/>
-              <w:rPr>
-                <w:b w:val="0"/>
-                <w:sz w:val="18"/>
-                <w:szCs w:val="18"/>
-              </w:rPr>
-            </w:pPr>
-          </w:p>
-        </w:tc>
-      </w:tr>
-      <w:tr>
-        <w:trPr>
-          <w:jc w:val="center"/>
-        </w:trPr>
-        <w:tc>
-          <w:tcPr>
-            <w:tcW w:w="10301" w:type="dxa"/>
-            <w:gridSpan w:val="2"/>
-            <w:tcBorders>
-              <w:bottom w:val="single" w:sz="4" w:space="0" w:color="auto"/>
-            </w:tcBorders>
-          </w:tcPr>
-          <w:p>
-            <w:pPr>
-              <w:pStyle w:val="TituloPrincipla"/>
-              <w:spacing w:after="100"/>
-              <w:jc w:val="left"/>
-              <w:rPr>
-                <w:b w:val="0"/>
-                <w:sz w:val="18"/>
-                <w:szCs w:val="18"/>
-              </w:rPr>
-            </w:pPr>
+              <w:t xml:space="preserve">Persistencia en la tabla </w:t>
+            </w:r>
+            <w:proofErr w:type="spellStart"/>
+            <w:r>
+              <w:rPr>
+                <w:b w:val="0"/>
+                <w:sz w:val="18"/>
+                <w:szCs w:val="18"/>
+              </w:rPr>
+              <w:t>A_Proveedor</w:t>
+            </w:r>
+            <w:proofErr w:type="spellEnd"/>
+            <w:r>
+              <w:rPr>
+                <w:b w:val="0"/>
+                <w:sz w:val="18"/>
+                <w:szCs w:val="18"/>
+              </w:rPr>
+              <w:t xml:space="preserve"> del proveedor creado.</w:t>
+            </w:r>
           </w:p>
         </w:tc>
       </w:tr>
@@ -727,31 +689,7 @@
                 <w:sz w:val="18"/>
                 <w:szCs w:val="18"/>
               </w:rPr>
-              <w:t>RF</w:t>
-            </w:r>
-            <w:r>
-              <w:rPr>
-                <w:b w:val="0"/>
-                <w:sz w:val="18"/>
-                <w:szCs w:val="18"/>
-              </w:rPr>
-              <w:t>2</w:t>
-            </w:r>
-            <w:r>
-              <w:rPr>
-                <w:b w:val="0"/>
-                <w:sz w:val="18"/>
-                <w:szCs w:val="18"/>
-              </w:rPr>
-              <w:t xml:space="preserve">.- Registrar </w:t>
-            </w:r>
-            <w:r>
-              <w:rPr>
-                <w:b w:val="0"/>
-                <w:sz w:val="18"/>
-                <w:szCs w:val="18"/>
-              </w:rPr>
-              <w:t>productos</w:t>
+              <w:t>RF2.- Registrar productos</w:t>
             </w:r>
           </w:p>
         </w:tc>
@@ -941,7 +879,23 @@
                 <w:sz w:val="18"/>
                 <w:szCs w:val="18"/>
               </w:rPr>
-              <w:t>marca;</w:t>
+              <w:t>m</w:t>
+            </w:r>
+            <w:r>
+              <w:rPr>
+                <w:b w:val="0"/>
+                <w:sz w:val="18"/>
+                <w:szCs w:val="18"/>
+              </w:rPr>
+              <w:t>arca</w:t>
+            </w:r>
+            <w:r>
+              <w:rPr>
+                <w:b w:val="0"/>
+                <w:sz w:val="18"/>
+                <w:szCs w:val="18"/>
+              </w:rPr>
+              <w:t>:</w:t>
             </w:r>
             <w:r>
               <w:rPr>
@@ -983,7 +937,7 @@
                 <w:sz w:val="18"/>
                 <w:szCs w:val="18"/>
               </w:rPr>
-              <w:t>codigoDebBarras</w:t>
+              <w:t>codigoDeBarras</w:t>
             </w:r>
             <w:proofErr w:type="spellEnd"/>
             <w:r>
@@ -1427,17 +1381,178 @@
                 <w:sz w:val="18"/>
                 <w:szCs w:val="18"/>
               </w:rPr>
+              <w:t>promocion</w:t>
+            </w:r>
+            <w:proofErr w:type="spellEnd"/>
+            <w:r>
+              <w:rPr>
+                <w:b w:val="0"/>
+                <w:sz w:val="18"/>
+                <w:szCs w:val="18"/>
+              </w:rPr>
+              <w:t>: Promoción opcional que puede tener un producto.</w:t>
+            </w:r>
+          </w:p>
+        </w:tc>
+      </w:tr>
+      <w:tr>
+        <w:trPr>
+          <w:jc w:val="center"/>
+        </w:trPr>
+        <w:tc>
+          <w:tcPr>
+            <w:tcW w:w="10301" w:type="dxa"/>
+            <w:gridSpan w:val="2"/>
+            <w:tcBorders>
+              <w:bottom w:val="single" w:sz="4" w:space="0" w:color="auto"/>
+            </w:tcBorders>
+          </w:tcPr>
+          <w:p>
+            <w:pPr>
+              <w:pStyle w:val="TituloPrincipla"/>
+              <w:spacing w:after="100"/>
+              <w:jc w:val="left"/>
+              <w:rPr>
+                <w:b w:val="0"/>
+                <w:sz w:val="18"/>
+                <w:szCs w:val="18"/>
+              </w:rPr>
+            </w:pPr>
+            <w:proofErr w:type="spellStart"/>
+            <w:r>
+              <w:rPr>
+                <w:b w:val="0"/>
+                <w:sz w:val="18"/>
+                <w:szCs w:val="18"/>
+              </w:rPr>
+              <w:t>nivelDeReorden</w:t>
+            </w:r>
+            <w:proofErr w:type="spellEnd"/>
+            <w:r>
+              <w:rPr>
+                <w:b w:val="0"/>
+                <w:sz w:val="18"/>
+                <w:szCs w:val="18"/>
+              </w:rPr>
+              <w:t>: Nivel del reorden del producto.</w:t>
+            </w:r>
+          </w:p>
+        </w:tc>
+      </w:tr>
+      <w:tr>
+        <w:trPr>
+          <w:jc w:val="center"/>
+        </w:trPr>
+        <w:tc>
+          <w:tcPr>
+            <w:tcW w:w="10301" w:type="dxa"/>
+            <w:gridSpan w:val="2"/>
+            <w:tcBorders>
+              <w:bottom w:val="single" w:sz="4" w:space="0" w:color="auto"/>
+            </w:tcBorders>
+          </w:tcPr>
+          <w:p>
+            <w:pPr>
+              <w:pStyle w:val="TituloPrincipla"/>
+              <w:spacing w:after="100"/>
+              <w:jc w:val="left"/>
+              <w:rPr>
+                <w:b w:val="0"/>
+                <w:sz w:val="18"/>
+                <w:szCs w:val="18"/>
+              </w:rPr>
+            </w:pPr>
+            <w:proofErr w:type="spellStart"/>
+            <w:r>
+              <w:rPr>
+                <w:b w:val="0"/>
+                <w:i/>
+                <w:sz w:val="18"/>
+                <w:szCs w:val="18"/>
+              </w:rPr>
+              <w:t>numeroFactura</w:t>
+            </w:r>
+            <w:proofErr w:type="spellEnd"/>
+            <w:r>
+              <w:rPr>
+                <w:b w:val="0"/>
+                <w:sz w:val="18"/>
+                <w:szCs w:val="18"/>
+              </w:rPr>
+              <w:t>: Número de factura a la cual puede pertenecer el producto.</w:t>
+            </w:r>
+          </w:p>
+        </w:tc>
+      </w:tr>
+      <w:tr>
+        <w:trPr>
+          <w:jc w:val="center"/>
+        </w:trPr>
+        <w:tc>
+          <w:tcPr>
+            <w:tcW w:w="10301" w:type="dxa"/>
+            <w:gridSpan w:val="2"/>
+            <w:tcBorders>
+              <w:bottom w:val="single" w:sz="4" w:space="0" w:color="auto"/>
+            </w:tcBorders>
+          </w:tcPr>
+          <w:p>
+            <w:pPr>
+              <w:pStyle w:val="TituloPrincipla"/>
+              <w:spacing w:after="100"/>
+              <w:jc w:val="left"/>
+              <w:rPr>
+                <w:b w:val="0"/>
+                <w:sz w:val="18"/>
+                <w:szCs w:val="18"/>
+              </w:rPr>
+            </w:pPr>
+            <w:proofErr w:type="spellStart"/>
+            <w:r>
+              <w:rPr>
+                <w:b w:val="0"/>
+                <w:i/>
+                <w:sz w:val="18"/>
+                <w:szCs w:val="18"/>
+              </w:rPr>
               <w:lastRenderedPageBreak/>
-              <w:t>promocion</w:t>
+              <w:t>nitProveedor</w:t>
             </w:r>
             <w:proofErr w:type="spellEnd"/>
             <w:r>
               <w:rPr>
                 <w:b w:val="0"/>
-                <w:sz w:val="18"/>
-                <w:szCs w:val="18"/>
-              </w:rPr>
-              <w:t>: Promoción opcional que puede tener un producto.</w:t>
+                <w:i/>
+                <w:sz w:val="18"/>
+                <w:szCs w:val="18"/>
+              </w:rPr>
+              <w:t>:</w:t>
+            </w:r>
+            <w:r>
+              <w:rPr>
+                <w:b w:val="0"/>
+                <w:sz w:val="18"/>
+                <w:szCs w:val="18"/>
+              </w:rPr>
+              <w:t xml:space="preserve"> El </w:t>
+            </w:r>
+            <w:proofErr w:type="spellStart"/>
+            <w:r>
+              <w:rPr>
+                <w:b w:val="0"/>
+                <w:sz w:val="18"/>
+                <w:szCs w:val="18"/>
+              </w:rPr>
+              <w:t>nit</w:t>
+            </w:r>
+            <w:proofErr w:type="spellEnd"/>
+            <w:r>
+              <w:rPr>
+                <w:b w:val="0"/>
+                <w:sz w:val="18"/>
+                <w:szCs w:val="18"/>
+              </w:rPr>
+              <w:t xml:space="preserve"> del proveedor del producto.</w:t>
             </w:r>
           </w:p>
         </w:tc>
@@ -1654,7 +1769,33 @@
                 <w:sz w:val="18"/>
                 <w:szCs w:val="18"/>
               </w:rPr>
-              <w:t>Por ejemplo, transaccionalidad, persistencia…</w:t>
+              <w:t xml:space="preserve">Persistencia en la tabla de </w:t>
+            </w:r>
+            <w:proofErr w:type="spellStart"/>
+            <w:r>
+              <w:rPr>
+                <w:b w:val="0"/>
+                <w:sz w:val="18"/>
+                <w:szCs w:val="18"/>
+              </w:rPr>
+              <w:t>A_Producto</w:t>
+            </w:r>
+            <w:proofErr w:type="spellEnd"/>
+            <w:r>
+              <w:rPr>
+                <w:b w:val="0"/>
+                <w:sz w:val="18"/>
+                <w:szCs w:val="18"/>
+              </w:rPr>
+              <w:t xml:space="preserve"> del producto creado</w:t>
+            </w:r>
+            <w:r>
+              <w:rPr>
+                <w:b w:val="0"/>
+                <w:sz w:val="18"/>
+                <w:szCs w:val="18"/>
+              </w:rPr>
+              <w:t>.</w:t>
             </w:r>
           </w:p>
         </w:tc>
@@ -1688,8 +1829,8 @@
       <w:tblGrid>
         <w:gridCol w:w="1555"/>
         <w:gridCol w:w="743"/>
-        <w:gridCol w:w="1808"/>
-        <w:gridCol w:w="6195"/>
+        <w:gridCol w:w="1666"/>
+        <w:gridCol w:w="6337"/>
       </w:tblGrid>
       <w:tr>
         <w:trPr>
@@ -1992,7 +2133,7 @@
         </w:tc>
         <w:tc>
           <w:tcPr>
-            <w:tcW w:w="2551" w:type="dxa"/>
+            <w:tcW w:w="2409" w:type="dxa"/>
             <w:gridSpan w:val="2"/>
             <w:vMerge w:val="restart"/>
           </w:tcPr>
@@ -2021,7 +2162,7 @@
         </w:tc>
         <w:tc>
           <w:tcPr>
-            <w:tcW w:w="6195" w:type="dxa"/>
+            <w:tcW w:w="6337" w:type="dxa"/>
             <w:tcBorders>
               <w:bottom w:val="single" w:sz="4" w:space="0" w:color="auto"/>
             </w:tcBorders>
@@ -2042,7 +2183,7 @@
                 <w:sz w:val="18"/>
                 <w:szCs w:val="18"/>
               </w:rPr>
-              <w:t>tipoIdentificaacion</w:t>
+              <w:t>tipoIdentificacion</w:t>
             </w:r>
             <w:proofErr w:type="spellEnd"/>
             <w:r>
@@ -2058,15 +2199,7 @@
                 <w:sz w:val="18"/>
                 <w:szCs w:val="18"/>
               </w:rPr>
-              <w:t xml:space="preserve"> </w:t>
-            </w:r>
-            <w:r>
-              <w:rPr>
-                <w:b w:val="0"/>
-                <w:sz w:val="18"/>
-                <w:szCs w:val="18"/>
-              </w:rPr>
-              <w:t xml:space="preserve">Tipo de </w:t>
+              <w:t xml:space="preserve"> Tipo de </w:t>
             </w:r>
             <w:r>
               <w:rPr>
@@ -2121,7 +2254,7 @@
         </w:tc>
         <w:tc>
           <w:tcPr>
-            <w:tcW w:w="2551" w:type="dxa"/>
+            <w:tcW w:w="2409" w:type="dxa"/>
             <w:gridSpan w:val="2"/>
             <w:vMerge/>
             <w:tcBorders>
@@ -2144,7 +2277,7 @@
         </w:tc>
         <w:tc>
           <w:tcPr>
-            <w:tcW w:w="6195" w:type="dxa"/>
+            <w:tcW w:w="6337" w:type="dxa"/>
             <w:tcBorders>
               <w:bottom w:val="single" w:sz="4" w:space="0" w:color="auto"/>
             </w:tcBorders>
@@ -2219,7 +2352,7 @@
         </w:tc>
         <w:tc>
           <w:tcPr>
-            <w:tcW w:w="2551" w:type="dxa"/>
+            <w:tcW w:w="2409" w:type="dxa"/>
             <w:gridSpan w:val="2"/>
             <w:vMerge w:val="restart"/>
           </w:tcPr>
@@ -2248,7 +2381,7 @@
         </w:tc>
         <w:tc>
           <w:tcPr>
-            <w:tcW w:w="6195" w:type="dxa"/>
+            <w:tcW w:w="6337" w:type="dxa"/>
             <w:tcBorders>
               <w:bottom w:val="single" w:sz="4" w:space="0" w:color="auto"/>
             </w:tcBorders>
@@ -2279,23 +2412,7 @@
                 <w:sz w:val="18"/>
                 <w:szCs w:val="18"/>
               </w:rPr>
-              <w:t xml:space="preserve">: Número de identificación tributario único de la empresa </w:t>
-            </w:r>
-            <w:r>
-              <w:rPr>
-                <w:b w:val="0"/>
-                <w:sz w:val="18"/>
-                <w:szCs w:val="18"/>
-              </w:rPr>
-              <w:t>cliente</w:t>
-            </w:r>
-            <w:r>
-              <w:rPr>
-                <w:b w:val="0"/>
-                <w:sz w:val="18"/>
-                <w:szCs w:val="18"/>
-              </w:rPr>
-              <w:t>.</w:t>
+              <w:t>: Número de identificación tributario único de la empresa cliente.</w:t>
             </w:r>
           </w:p>
         </w:tc>
@@ -2328,7 +2445,7 @@
         </w:tc>
         <w:tc>
           <w:tcPr>
-            <w:tcW w:w="2551" w:type="dxa"/>
+            <w:tcW w:w="2409" w:type="dxa"/>
             <w:gridSpan w:val="2"/>
             <w:vMerge/>
             <w:tcBorders>
@@ -2350,7 +2467,7 @@
         </w:tc>
         <w:tc>
           <w:tcPr>
-            <w:tcW w:w="6195" w:type="dxa"/>
+            <w:tcW w:w="6337" w:type="dxa"/>
             <w:tcBorders>
               <w:bottom w:val="single" w:sz="4" w:space="0" w:color="auto"/>
             </w:tcBorders>
@@ -2382,15 +2499,7 @@
                 <w:sz w:val="18"/>
                 <w:szCs w:val="18"/>
               </w:rPr>
-              <w:t>:</w:t>
-            </w:r>
-            <w:r>
-              <w:rPr>
-                <w:b w:val="0"/>
-                <w:sz w:val="18"/>
-                <w:szCs w:val="18"/>
-              </w:rPr>
-              <w:t xml:space="preserve"> Dirección donde se ubica la empresa.</w:t>
+              <w:t>: Dirección donde se ubica la empresa.</w:t>
             </w:r>
           </w:p>
         </w:tc>
@@ -2477,7 +2586,7 @@
                 <w:sz w:val="18"/>
                 <w:szCs w:val="18"/>
               </w:rPr>
-              <w:t xml:space="preserve"> sistema. Por defecto, cada cliente nuevo empieza con 0 puntos de fidelización.</w:t>
+              <w:t xml:space="preserve"> sistema.</w:t>
             </w:r>
           </w:p>
         </w:tc>
@@ -2545,57 +2654,86 @@
                 <w:sz w:val="18"/>
                 <w:szCs w:val="18"/>
               </w:rPr>
-              <w:t>Por ejemplo, transaccionalidad, persistencia…</w:t>
-            </w:r>
-          </w:p>
-        </w:tc>
-      </w:tr>
-      <w:tr>
-        <w:trPr>
-          <w:jc w:val="center"/>
-        </w:trPr>
-        <w:tc>
-          <w:tcPr>
-            <w:tcW w:w="10301" w:type="dxa"/>
-            <w:gridSpan w:val="4"/>
-          </w:tcPr>
-          <w:p>
-            <w:pPr>
-              <w:pStyle w:val="TituloPrincipla"/>
-              <w:spacing w:after="100"/>
-              <w:jc w:val="left"/>
-              <w:rPr>
-                <w:b w:val="0"/>
-                <w:sz w:val="18"/>
-                <w:szCs w:val="18"/>
-              </w:rPr>
-            </w:pPr>
-          </w:p>
-        </w:tc>
-      </w:tr>
-      <w:tr>
-        <w:trPr>
-          <w:jc w:val="center"/>
-        </w:trPr>
-        <w:tc>
-          <w:tcPr>
-            <w:tcW w:w="10301" w:type="dxa"/>
-            <w:gridSpan w:val="4"/>
-            <w:tcBorders>
-              <w:bottom w:val="single" w:sz="4" w:space="0" w:color="auto"/>
-            </w:tcBorders>
-          </w:tcPr>
-          <w:p>
-            <w:pPr>
-              <w:pStyle w:val="TituloPrincipla"/>
-              <w:spacing w:after="100"/>
-              <w:jc w:val="left"/>
-              <w:rPr>
-                <w:b w:val="0"/>
-                <w:sz w:val="18"/>
-                <w:szCs w:val="18"/>
-              </w:rPr>
-            </w:pPr>
+              <w:t xml:space="preserve">Persistencia en la tabla de </w:t>
+            </w:r>
+            <w:proofErr w:type="spellStart"/>
+            <w:r>
+              <w:rPr>
+                <w:b w:val="0"/>
+                <w:sz w:val="18"/>
+                <w:szCs w:val="18"/>
+              </w:rPr>
+              <w:t>A_</w:t>
+            </w:r>
+            <w:r>
+              <w:rPr>
+                <w:b w:val="0"/>
+                <w:sz w:val="18"/>
+                <w:szCs w:val="18"/>
+              </w:rPr>
+              <w:t>Cliente</w:t>
+            </w:r>
+            <w:proofErr w:type="spellEnd"/>
+            <w:r>
+              <w:rPr>
+                <w:b w:val="0"/>
+                <w:sz w:val="18"/>
+                <w:szCs w:val="18"/>
+              </w:rPr>
+              <w:t xml:space="preserve"> y </w:t>
+            </w:r>
+            <w:proofErr w:type="spellStart"/>
+            <w:r>
+              <w:rPr>
+                <w:b w:val="0"/>
+                <w:sz w:val="18"/>
+                <w:szCs w:val="18"/>
+              </w:rPr>
+              <w:t>A_PersonaNatural</w:t>
+            </w:r>
+            <w:proofErr w:type="spellEnd"/>
+            <w:r>
+              <w:rPr>
+                <w:b w:val="0"/>
+                <w:sz w:val="18"/>
+                <w:szCs w:val="18"/>
+              </w:rPr>
+              <w:t xml:space="preserve"> o </w:t>
+            </w:r>
+            <w:proofErr w:type="spellStart"/>
+            <w:r>
+              <w:rPr>
+                <w:b w:val="0"/>
+                <w:sz w:val="18"/>
+                <w:szCs w:val="18"/>
+              </w:rPr>
+              <w:t>A_Empresa</w:t>
+            </w:r>
+            <w:proofErr w:type="spellEnd"/>
+            <w:r>
+              <w:rPr>
+                <w:b w:val="0"/>
+                <w:sz w:val="18"/>
+                <w:szCs w:val="18"/>
+              </w:rPr>
+              <w:t xml:space="preserve"> del </w:t>
+            </w:r>
+            <w:r>
+              <w:rPr>
+                <w:b w:val="0"/>
+                <w:sz w:val="18"/>
+                <w:szCs w:val="18"/>
+              </w:rPr>
+              <w:t xml:space="preserve">cliente </w:t>
+            </w:r>
+            <w:r>
+              <w:rPr>
+                <w:b w:val="0"/>
+                <w:sz w:val="18"/>
+                <w:szCs w:val="18"/>
+              </w:rPr>
+              <w:t>creado.</w:t>
+            </w:r>
           </w:p>
         </w:tc>
       </w:tr>
@@ -2692,47 +2830,7 @@
                 <w:sz w:val="18"/>
                 <w:szCs w:val="18"/>
               </w:rPr>
-              <w:t>RF</w:t>
-            </w:r>
-            <w:r>
-              <w:rPr>
-                <w:b w:val="0"/>
-                <w:sz w:val="18"/>
-                <w:szCs w:val="18"/>
-              </w:rPr>
-              <w:t>4</w:t>
-            </w:r>
-            <w:r>
-              <w:rPr>
-                <w:b w:val="0"/>
-                <w:sz w:val="18"/>
-                <w:szCs w:val="18"/>
-              </w:rPr>
-              <w:t>- Registrar</w:t>
-            </w:r>
-            <w:r>
-              <w:rPr>
-                <w:b w:val="0"/>
-                <w:sz w:val="18"/>
-                <w:szCs w:val="18"/>
-              </w:rPr>
-              <w:t xml:space="preserve"> una</w:t>
-            </w:r>
-            <w:r>
-              <w:rPr>
-                <w:b w:val="0"/>
-                <w:sz w:val="18"/>
-                <w:szCs w:val="18"/>
-              </w:rPr>
-              <w:t xml:space="preserve"> </w:t>
-            </w:r>
-            <w:r>
-              <w:rPr>
-                <w:b w:val="0"/>
-                <w:sz w:val="18"/>
-                <w:szCs w:val="18"/>
-              </w:rPr>
-              <w:t>sucursal</w:t>
+              <w:t>RF4- Registrar una sucursal</w:t>
             </w:r>
           </w:p>
         </w:tc>
@@ -2793,15 +2891,7 @@
                 <w:sz w:val="18"/>
                 <w:szCs w:val="18"/>
               </w:rPr>
-              <w:t xml:space="preserve">Registrar </w:t>
-            </w:r>
-            <w:r>
-              <w:rPr>
-                <w:b w:val="0"/>
-                <w:sz w:val="18"/>
-                <w:szCs w:val="18"/>
-              </w:rPr>
-              <w:t>una sucursal de SuperAndes.</w:t>
+              <w:t>Registrar una sucursal de SuperAndes.</w:t>
             </w:r>
           </w:p>
         </w:tc>
@@ -2868,11 +2958,18 @@
             </w:pPr>
             <w:r>
               <w:rPr>
-                <w:b w:val="0"/>
-                <w:sz w:val="18"/>
-                <w:szCs w:val="18"/>
-              </w:rPr>
-              <w:t>ciudad:</w:t>
+                <w:sz w:val="18"/>
+                <w:szCs w:val="18"/>
+              </w:rPr>
+              <w:t>ciudad</w:t>
+            </w:r>
+            <w:r>
+              <w:rPr>
+                <w:b w:val="0"/>
+                <w:sz w:val="18"/>
+                <w:szCs w:val="18"/>
+              </w:rPr>
+              <w:t>:</w:t>
             </w:r>
             <w:r>
               <w:rPr>
@@ -2911,7 +3008,6 @@
             <w:proofErr w:type="spellStart"/>
             <w:r>
               <w:rPr>
-                <w:b w:val="0"/>
                 <w:sz w:val="18"/>
                 <w:szCs w:val="18"/>
               </w:rPr>
@@ -2962,16 +3058,13 @@
             </w:pPr>
             <w:r>
               <w:rPr>
-                <w:b w:val="0"/>
-                <w:sz w:val="18"/>
-                <w:szCs w:val="18"/>
-              </w:rPr>
-              <w:lastRenderedPageBreak/>
+                <w:sz w:val="18"/>
+                <w:szCs w:val="18"/>
+              </w:rPr>
               <w:t>n</w:t>
             </w:r>
             <w:r>
               <w:rPr>
-                <w:b w:val="0"/>
                 <w:sz w:val="18"/>
                 <w:szCs w:val="18"/>
               </w:rPr>
@@ -3019,7 +3112,7 @@
                 <w:sz w:val="18"/>
                 <w:szCs w:val="18"/>
               </w:rPr>
-              <w:t>almacenamientoProductos</w:t>
+              <w:t>idLocalVentas</w:t>
             </w:r>
             <w:proofErr w:type="spellEnd"/>
             <w:r>
@@ -3037,7 +3130,15 @@
                 <w:sz w:val="18"/>
                 <w:szCs w:val="18"/>
               </w:rPr>
-              <w:t xml:space="preserve">Bodegas y/o estantes que tiene la sucursal asociadas por producto. </w:t>
+              <w:t>El local de ventas relacionado con la sucursal.</w:t>
+            </w:r>
+            <w:r>
+              <w:rPr>
+                <w:b w:val="0"/>
+                <w:sz w:val="18"/>
+                <w:szCs w:val="18"/>
+              </w:rPr>
+              <w:t xml:space="preserve"> </w:t>
             </w:r>
           </w:p>
         </w:tc>
@@ -3074,6 +3175,7 @@
                 <w:sz w:val="22"/>
                 <w:szCs w:val="22"/>
               </w:rPr>
+              <w:lastRenderedPageBreak/>
               <w:t>Resultados</w:t>
             </w:r>
           </w:p>
@@ -3110,29 +3212,6 @@
               </w:rPr>
               <w:t>Se crea una sucursal de SuperAndes dentro del sistema.</w:t>
             </w:r>
-          </w:p>
-        </w:tc>
-      </w:tr>
-      <w:tr>
-        <w:trPr>
-          <w:jc w:val="center"/>
-        </w:trPr>
-        <w:tc>
-          <w:tcPr>
-            <w:tcW w:w="10301" w:type="dxa"/>
-            <w:gridSpan w:val="2"/>
-          </w:tcPr>
-          <w:p>
-            <w:pPr>
-              <w:pStyle w:val="TituloPrincipla"/>
-              <w:spacing w:after="100"/>
-              <w:jc w:val="left"/>
-              <w:rPr>
-                <w:b w:val="0"/>
-                <w:sz w:val="18"/>
-                <w:szCs w:val="18"/>
-              </w:rPr>
-            </w:pPr>
           </w:p>
         </w:tc>
       </w:tr>
@@ -3199,57 +3278,58 @@
                 <w:sz w:val="18"/>
                 <w:szCs w:val="18"/>
               </w:rPr>
-              <w:t>Por ejemplo, transaccionalidad, persistencia…</w:t>
-            </w:r>
-          </w:p>
-        </w:tc>
-      </w:tr>
-      <w:tr>
-        <w:trPr>
-          <w:jc w:val="center"/>
-        </w:trPr>
-        <w:tc>
-          <w:tcPr>
-            <w:tcW w:w="10301" w:type="dxa"/>
-            <w:gridSpan w:val="2"/>
-          </w:tcPr>
-          <w:p>
-            <w:pPr>
-              <w:pStyle w:val="TituloPrincipla"/>
-              <w:spacing w:after="100"/>
-              <w:jc w:val="left"/>
-              <w:rPr>
-                <w:b w:val="0"/>
-                <w:sz w:val="18"/>
-                <w:szCs w:val="18"/>
-              </w:rPr>
-            </w:pPr>
-          </w:p>
-        </w:tc>
-      </w:tr>
-      <w:tr>
-        <w:trPr>
-          <w:jc w:val="center"/>
-        </w:trPr>
-        <w:tc>
-          <w:tcPr>
-            <w:tcW w:w="10301" w:type="dxa"/>
-            <w:gridSpan w:val="2"/>
-            <w:tcBorders>
-              <w:bottom w:val="single" w:sz="4" w:space="0" w:color="auto"/>
-            </w:tcBorders>
-          </w:tcPr>
-          <w:p>
-            <w:pPr>
-              <w:pStyle w:val="TituloPrincipla"/>
-              <w:spacing w:after="100"/>
-              <w:jc w:val="left"/>
-              <w:rPr>
-                <w:b w:val="0"/>
-                <w:sz w:val="18"/>
-                <w:szCs w:val="18"/>
-              </w:rPr>
-            </w:pPr>
+              <w:t xml:space="preserve">Persistencia en la tabla de </w:t>
+            </w:r>
+            <w:proofErr w:type="spellStart"/>
+            <w:r>
+              <w:rPr>
+                <w:b w:val="0"/>
+                <w:sz w:val="18"/>
+                <w:szCs w:val="18"/>
+              </w:rPr>
+              <w:t>A_</w:t>
+            </w:r>
+            <w:r>
+              <w:rPr>
+                <w:b w:val="0"/>
+                <w:sz w:val="18"/>
+                <w:szCs w:val="18"/>
+              </w:rPr>
+              <w:t>Sucursal</w:t>
+            </w:r>
+            <w:proofErr w:type="spellEnd"/>
+            <w:r>
+              <w:rPr>
+                <w:b w:val="0"/>
+                <w:sz w:val="18"/>
+                <w:szCs w:val="18"/>
+              </w:rPr>
+              <w:t xml:space="preserve"> de</w:t>
+            </w:r>
+            <w:r>
+              <w:rPr>
+                <w:b w:val="0"/>
+                <w:sz w:val="18"/>
+                <w:szCs w:val="18"/>
+              </w:rPr>
+              <w:t xml:space="preserve"> la sucursal </w:t>
+            </w:r>
+            <w:r>
+              <w:rPr>
+                <w:b w:val="0"/>
+                <w:sz w:val="18"/>
+                <w:szCs w:val="18"/>
+              </w:rPr>
+              <w:t>cread</w:t>
+            </w:r>
+            <w:r>
+              <w:rPr>
+                <w:b w:val="0"/>
+                <w:sz w:val="18"/>
+                <w:szCs w:val="18"/>
+              </w:rPr>
+              <w:t>a.</w:t>
+            </w:r>
           </w:p>
         </w:tc>
       </w:tr>
@@ -3336,15 +3416,7 @@
                 <w:sz w:val="18"/>
                 <w:szCs w:val="18"/>
               </w:rPr>
-              <w:t>RF</w:t>
-            </w:r>
-            <w:r>
-              <w:rPr>
-                <w:b w:val="0"/>
-                <w:sz w:val="18"/>
-                <w:szCs w:val="18"/>
-              </w:rPr>
-              <w:t>5 – Registrar una bodega a una sucursal</w:t>
+              <w:t>RF5 – Registrar una bodega a una sucursal</w:t>
             </w:r>
           </w:p>
         </w:tc>
@@ -3474,6 +3546,101 @@
             <w:r>
               <w:rPr>
                 <w:b w:val="0"/>
+                <w:i/>
+                <w:sz w:val="18"/>
+                <w:szCs w:val="18"/>
+              </w:rPr>
+              <w:t>idAlmacenamiento</w:t>
+            </w:r>
+            <w:proofErr w:type="spellEnd"/>
+            <w:r>
+              <w:rPr>
+                <w:b w:val="0"/>
+                <w:sz w:val="18"/>
+                <w:szCs w:val="18"/>
+              </w:rPr>
+              <w:t>: El identificador único del almacenamiento</w:t>
+            </w:r>
+          </w:p>
+        </w:tc>
+      </w:tr>
+      <w:tr>
+        <w:trPr>
+          <w:jc w:val="center"/>
+        </w:trPr>
+        <w:tc>
+          <w:tcPr>
+            <w:tcW w:w="10301" w:type="dxa"/>
+            <w:gridSpan w:val="2"/>
+            <w:tcBorders>
+              <w:bottom w:val="single" w:sz="4" w:space="0" w:color="auto"/>
+            </w:tcBorders>
+          </w:tcPr>
+          <w:p>
+            <w:pPr>
+              <w:pStyle w:val="TituloPrincipla"/>
+              <w:spacing w:after="100"/>
+              <w:jc w:val="left"/>
+              <w:rPr>
+                <w:b w:val="0"/>
+                <w:sz w:val="18"/>
+                <w:szCs w:val="18"/>
+              </w:rPr>
+            </w:pPr>
+            <w:proofErr w:type="spellStart"/>
+            <w:r>
+              <w:rPr>
+                <w:sz w:val="18"/>
+                <w:szCs w:val="18"/>
+              </w:rPr>
+              <w:t>nombreBodega</w:t>
+            </w:r>
+            <w:proofErr w:type="spellEnd"/>
+            <w:r>
+              <w:rPr>
+                <w:sz w:val="18"/>
+                <w:szCs w:val="18"/>
+              </w:rPr>
+              <w:t xml:space="preserve">: </w:t>
+            </w:r>
+            <w:r>
+              <w:rPr>
+                <w:b w:val="0"/>
+                <w:sz w:val="18"/>
+                <w:szCs w:val="18"/>
+              </w:rPr>
+              <w:t>El nombre único de la bodega.</w:t>
+            </w:r>
+          </w:p>
+        </w:tc>
+      </w:tr>
+      <w:tr>
+        <w:trPr>
+          <w:jc w:val="center"/>
+        </w:trPr>
+        <w:tc>
+          <w:tcPr>
+            <w:tcW w:w="10301" w:type="dxa"/>
+            <w:gridSpan w:val="2"/>
+            <w:tcBorders>
+              <w:bottom w:val="single" w:sz="4" w:space="0" w:color="auto"/>
+            </w:tcBorders>
+          </w:tcPr>
+          <w:p>
+            <w:pPr>
+              <w:pStyle w:val="TituloPrincipla"/>
+              <w:spacing w:after="100"/>
+              <w:jc w:val="left"/>
+              <w:rPr>
+                <w:b w:val="0"/>
+                <w:sz w:val="18"/>
+                <w:szCs w:val="18"/>
+              </w:rPr>
+            </w:pPr>
+            <w:proofErr w:type="spellStart"/>
+            <w:r>
+              <w:rPr>
+                <w:b w:val="0"/>
                 <w:sz w:val="18"/>
                 <w:szCs w:val="18"/>
               </w:rPr>
@@ -3653,7 +3820,7 @@
                 <w:sz w:val="18"/>
                 <w:szCs w:val="18"/>
               </w:rPr>
-              <w:t>almacenamientoProducto</w:t>
+              <w:t>sucursalNombre</w:t>
             </w:r>
             <w:proofErr w:type="spellEnd"/>
             <w:r>
@@ -3671,7 +3838,159 @@
                 <w:sz w:val="18"/>
                 <w:szCs w:val="18"/>
               </w:rPr>
-              <w:t>Almacenamiento del producto de la sucursal a la cual pertenece la bodega.</w:t>
+              <w:t>El nombre de la sucursal a donde pertenece la bodega</w:t>
+            </w:r>
+            <w:r>
+              <w:rPr>
+                <w:b w:val="0"/>
+                <w:sz w:val="18"/>
+                <w:szCs w:val="18"/>
+              </w:rPr>
+              <w:t>.</w:t>
+            </w:r>
+          </w:p>
+        </w:tc>
+      </w:tr>
+      <w:tr>
+        <w:trPr>
+          <w:jc w:val="center"/>
+        </w:trPr>
+        <w:tc>
+          <w:tcPr>
+            <w:tcW w:w="10301" w:type="dxa"/>
+            <w:gridSpan w:val="2"/>
+            <w:tcBorders>
+              <w:bottom w:val="single" w:sz="4" w:space="0" w:color="auto"/>
+            </w:tcBorders>
+          </w:tcPr>
+          <w:p>
+            <w:pPr>
+              <w:pStyle w:val="TituloPrincipla"/>
+              <w:spacing w:after="100"/>
+              <w:jc w:val="left"/>
+              <w:rPr>
+                <w:b w:val="0"/>
+                <w:i/>
+                <w:sz w:val="18"/>
+                <w:szCs w:val="18"/>
+              </w:rPr>
+            </w:pPr>
+            <w:proofErr w:type="spellStart"/>
+            <w:r>
+              <w:rPr>
+                <w:b w:val="0"/>
+                <w:i/>
+                <w:sz w:val="18"/>
+                <w:szCs w:val="18"/>
+              </w:rPr>
+              <w:t>sucursal</w:t>
+            </w:r>
+            <w:r>
+              <w:rPr>
+                <w:b w:val="0"/>
+                <w:i/>
+                <w:sz w:val="18"/>
+                <w:szCs w:val="18"/>
+              </w:rPr>
+              <w:t>Direccion</w:t>
+            </w:r>
+            <w:proofErr w:type="spellEnd"/>
+            <w:r>
+              <w:rPr>
+                <w:b w:val="0"/>
+                <w:i/>
+                <w:sz w:val="18"/>
+                <w:szCs w:val="18"/>
+              </w:rPr>
+              <w:t xml:space="preserve">: </w:t>
+            </w:r>
+            <w:r>
+              <w:rPr>
+                <w:b w:val="0"/>
+                <w:sz w:val="18"/>
+                <w:szCs w:val="18"/>
+              </w:rPr>
+              <w:t>La dirección de</w:t>
+            </w:r>
+            <w:r>
+              <w:rPr>
+                <w:b w:val="0"/>
+                <w:sz w:val="18"/>
+                <w:szCs w:val="18"/>
+              </w:rPr>
+              <w:t xml:space="preserve"> la sucursal a donde pertenece la bodega.</w:t>
+            </w:r>
+          </w:p>
+        </w:tc>
+      </w:tr>
+      <w:tr>
+        <w:trPr>
+          <w:jc w:val="center"/>
+        </w:trPr>
+        <w:tc>
+          <w:tcPr>
+            <w:tcW w:w="10301" w:type="dxa"/>
+            <w:gridSpan w:val="2"/>
+            <w:tcBorders>
+              <w:bottom w:val="single" w:sz="4" w:space="0" w:color="auto"/>
+            </w:tcBorders>
+          </w:tcPr>
+          <w:p>
+            <w:pPr>
+              <w:pStyle w:val="TituloPrincipla"/>
+              <w:spacing w:after="100"/>
+              <w:jc w:val="left"/>
+              <w:rPr>
+                <w:b w:val="0"/>
+                <w:i/>
+                <w:sz w:val="18"/>
+                <w:szCs w:val="18"/>
+              </w:rPr>
+            </w:pPr>
+            <w:proofErr w:type="spellStart"/>
+            <w:r>
+              <w:rPr>
+                <w:b w:val="0"/>
+                <w:i/>
+                <w:sz w:val="18"/>
+                <w:szCs w:val="18"/>
+              </w:rPr>
+              <w:t>sucursal</w:t>
+            </w:r>
+            <w:r>
+              <w:rPr>
+                <w:b w:val="0"/>
+                <w:i/>
+                <w:sz w:val="18"/>
+                <w:szCs w:val="18"/>
+              </w:rPr>
+              <w:t>Ciudad</w:t>
+            </w:r>
+            <w:proofErr w:type="spellEnd"/>
+            <w:r>
+              <w:rPr>
+                <w:b w:val="0"/>
+                <w:i/>
+                <w:sz w:val="18"/>
+                <w:szCs w:val="18"/>
+              </w:rPr>
+              <w:t xml:space="preserve">: </w:t>
+            </w:r>
+            <w:r>
+              <w:rPr>
+                <w:b w:val="0"/>
+                <w:sz w:val="18"/>
+                <w:szCs w:val="18"/>
+              </w:rPr>
+              <w:t>La ciudad</w:t>
+            </w:r>
+            <w:r>
+              <w:rPr>
+                <w:b w:val="0"/>
+                <w:sz w:val="18"/>
+                <w:szCs w:val="18"/>
+              </w:rPr>
+              <w:t xml:space="preserve"> de la sucursal a donde pertenece la bodega.</w:t>
             </w:r>
           </w:p>
         </w:tc>
@@ -3742,31 +4061,56 @@
                 <w:sz w:val="18"/>
                 <w:szCs w:val="18"/>
               </w:rPr>
-              <w:t>Se crea y asocia una bodega al almacenamiento de un producto de una sucursal.</w:t>
-            </w:r>
-          </w:p>
-        </w:tc>
-      </w:tr>
-      <w:tr>
-        <w:trPr>
-          <w:jc w:val="center"/>
-        </w:trPr>
-        <w:tc>
-          <w:tcPr>
-            <w:tcW w:w="10301" w:type="dxa"/>
-            <w:gridSpan w:val="2"/>
-          </w:tcPr>
-          <w:p>
-            <w:pPr>
-              <w:pStyle w:val="TituloPrincipla"/>
-              <w:spacing w:after="100"/>
-              <w:jc w:val="left"/>
-              <w:rPr>
-                <w:b w:val="0"/>
-                <w:sz w:val="18"/>
-                <w:szCs w:val="18"/>
-              </w:rPr>
-            </w:pPr>
+              <w:t xml:space="preserve">Se crea y asocia una bodega </w:t>
+            </w:r>
+            <w:r>
+              <w:rPr>
+                <w:b w:val="0"/>
+                <w:sz w:val="18"/>
+                <w:szCs w:val="18"/>
+              </w:rPr>
+              <w:t xml:space="preserve">(que es un </w:t>
+            </w:r>
+            <w:r>
+              <w:rPr>
+                <w:b w:val="0"/>
+                <w:sz w:val="18"/>
+                <w:szCs w:val="18"/>
+              </w:rPr>
+              <w:t>almacenamiento</w:t>
+            </w:r>
+            <w:r>
+              <w:rPr>
+                <w:b w:val="0"/>
+                <w:sz w:val="18"/>
+                <w:szCs w:val="18"/>
+              </w:rPr>
+              <w:t>)</w:t>
+            </w:r>
+            <w:r>
+              <w:rPr>
+                <w:b w:val="0"/>
+                <w:sz w:val="18"/>
+                <w:szCs w:val="18"/>
+              </w:rPr>
+              <w:t xml:space="preserve"> </w:t>
+            </w:r>
+            <w:r>
+              <w:rPr>
+                <w:b w:val="0"/>
+                <w:sz w:val="18"/>
+                <w:szCs w:val="18"/>
+              </w:rPr>
+              <w:t xml:space="preserve">con </w:t>
+            </w:r>
+            <w:r>
+              <w:rPr>
+                <w:b w:val="0"/>
+                <w:sz w:val="18"/>
+                <w:szCs w:val="18"/>
+              </w:rPr>
+              <w:t>una sucursal.</w:t>
+            </w:r>
           </w:p>
         </w:tc>
       </w:tr>
@@ -3833,57 +4177,91 @@
                 <w:sz w:val="18"/>
                 <w:szCs w:val="18"/>
               </w:rPr>
-              <w:t>Por ejemplo, transaccionalidad, persistencia…</w:t>
-            </w:r>
-          </w:p>
-        </w:tc>
-      </w:tr>
-      <w:tr>
-        <w:trPr>
-          <w:jc w:val="center"/>
-        </w:trPr>
-        <w:tc>
-          <w:tcPr>
-            <w:tcW w:w="10301" w:type="dxa"/>
-            <w:gridSpan w:val="2"/>
-          </w:tcPr>
-          <w:p>
-            <w:pPr>
-              <w:pStyle w:val="TituloPrincipla"/>
-              <w:spacing w:after="100"/>
-              <w:jc w:val="left"/>
-              <w:rPr>
-                <w:b w:val="0"/>
-                <w:sz w:val="18"/>
-                <w:szCs w:val="18"/>
-              </w:rPr>
-            </w:pPr>
-          </w:p>
-        </w:tc>
-      </w:tr>
-      <w:tr>
-        <w:trPr>
-          <w:jc w:val="center"/>
-        </w:trPr>
-        <w:tc>
-          <w:tcPr>
-            <w:tcW w:w="10301" w:type="dxa"/>
-            <w:gridSpan w:val="2"/>
-            <w:tcBorders>
-              <w:bottom w:val="single" w:sz="4" w:space="0" w:color="auto"/>
-            </w:tcBorders>
-          </w:tcPr>
-          <w:p>
-            <w:pPr>
-              <w:pStyle w:val="TituloPrincipla"/>
-              <w:spacing w:after="100"/>
-              <w:jc w:val="left"/>
-              <w:rPr>
-                <w:b w:val="0"/>
-                <w:sz w:val="18"/>
-                <w:szCs w:val="18"/>
-              </w:rPr>
-            </w:pPr>
+              <w:t xml:space="preserve">Persistencia en la tabla </w:t>
+            </w:r>
+            <w:proofErr w:type="spellStart"/>
+            <w:r>
+              <w:rPr>
+                <w:b w:val="0"/>
+                <w:sz w:val="18"/>
+                <w:szCs w:val="18"/>
+              </w:rPr>
+              <w:t>A_Bodega</w:t>
+            </w:r>
+            <w:proofErr w:type="spellEnd"/>
+            <w:r>
+              <w:rPr>
+                <w:b w:val="0"/>
+                <w:sz w:val="18"/>
+                <w:szCs w:val="18"/>
+              </w:rPr>
+              <w:t xml:space="preserve"> y </w:t>
+            </w:r>
+            <w:proofErr w:type="spellStart"/>
+            <w:r>
+              <w:rPr>
+                <w:b w:val="0"/>
+                <w:sz w:val="18"/>
+                <w:szCs w:val="18"/>
+              </w:rPr>
+              <w:t>A_Almacenamiento</w:t>
+            </w:r>
+            <w:proofErr w:type="spellEnd"/>
+            <w:r>
+              <w:rPr>
+                <w:b w:val="0"/>
+                <w:sz w:val="18"/>
+                <w:szCs w:val="18"/>
+              </w:rPr>
+              <w:t xml:space="preserve"> de la bodega creada.</w:t>
+            </w:r>
+          </w:p>
+        </w:tc>
+      </w:tr>
+      <w:tr>
+        <w:trPr>
+          <w:jc w:val="center"/>
+        </w:trPr>
+        <w:tc>
+          <w:tcPr>
+            <w:tcW w:w="10301" w:type="dxa"/>
+            <w:gridSpan w:val="2"/>
+          </w:tcPr>
+          <w:p>
+            <w:pPr>
+              <w:pStyle w:val="TituloPrincipla"/>
+              <w:spacing w:after="100"/>
+              <w:jc w:val="left"/>
+              <w:rPr>
+                <w:b w:val="0"/>
+                <w:sz w:val="18"/>
+                <w:szCs w:val="18"/>
+              </w:rPr>
+            </w:pPr>
+            <w:r>
+              <w:rPr>
+                <w:b w:val="0"/>
+                <w:sz w:val="18"/>
+                <w:szCs w:val="18"/>
+              </w:rPr>
+              <w:t>Transacción para la creación de un</w:t>
+            </w:r>
+            <w:r>
+              <w:rPr>
+                <w:b w:val="0"/>
+                <w:sz w:val="18"/>
+                <w:szCs w:val="18"/>
+              </w:rPr>
+              <w:t xml:space="preserve">a bodega </w:t>
+            </w:r>
+            <w:r>
+              <w:rPr>
+                <w:b w:val="0"/>
+                <w:sz w:val="18"/>
+                <w:szCs w:val="18"/>
+              </w:rPr>
+              <w:t>a partir de la creación de un almacenamiento.</w:t>
+            </w:r>
           </w:p>
         </w:tc>
       </w:tr>
@@ -3994,15 +4372,15 @@
                 <w:sz w:val="18"/>
                 <w:szCs w:val="18"/>
               </w:rPr>
-              <w:t xml:space="preserve"> estante</w:t>
-            </w:r>
-            <w:r>
-              <w:rPr>
-                <w:b w:val="0"/>
-                <w:sz w:val="18"/>
-                <w:szCs w:val="18"/>
-              </w:rPr>
-              <w:t xml:space="preserve"> a una sucursal</w:t>
+              <w:t xml:space="preserve"> estante </w:t>
+            </w:r>
+            <w:r>
+              <w:rPr>
+                <w:b w:val="0"/>
+                <w:sz w:val="18"/>
+                <w:szCs w:val="18"/>
+              </w:rPr>
+              <w:t>a una sucursal</w:t>
             </w:r>
           </w:p>
         </w:tc>
@@ -4063,23 +4441,23 @@
                 <w:sz w:val="18"/>
                 <w:szCs w:val="18"/>
               </w:rPr>
-              <w:t>Crear y asociar un</w:t>
-            </w:r>
-            <w:r>
-              <w:rPr>
-                <w:b w:val="0"/>
-                <w:sz w:val="18"/>
-                <w:szCs w:val="18"/>
-              </w:rPr>
-              <w:t xml:space="preserve"> estante </w:t>
-            </w:r>
-            <w:r>
-              <w:rPr>
-                <w:b w:val="0"/>
-                <w:sz w:val="18"/>
-                <w:szCs w:val="18"/>
-              </w:rPr>
-              <w:t>a una sucursal.</w:t>
+              <w:t xml:space="preserve">Crear y asociar un </w:t>
+            </w:r>
+            <w:r>
+              <w:rPr>
+                <w:b w:val="0"/>
+                <w:sz w:val="18"/>
+                <w:szCs w:val="18"/>
+              </w:rPr>
+              <w:t>estante</w:t>
+            </w:r>
+            <w:r>
+              <w:rPr>
+                <w:b w:val="0"/>
+                <w:sz w:val="18"/>
+                <w:szCs w:val="18"/>
+              </w:rPr>
+              <w:t xml:space="preserve"> a una sucursal.</w:t>
             </w:r>
           </w:p>
         </w:tc>
@@ -4148,6 +4526,124 @@
             <w:r>
               <w:rPr>
                 <w:b w:val="0"/>
+                <w:i/>
+                <w:sz w:val="18"/>
+                <w:szCs w:val="18"/>
+              </w:rPr>
+              <w:t>idAlmacenamiento</w:t>
+            </w:r>
+            <w:proofErr w:type="spellEnd"/>
+            <w:r>
+              <w:rPr>
+                <w:b w:val="0"/>
+                <w:sz w:val="18"/>
+                <w:szCs w:val="18"/>
+              </w:rPr>
+              <w:t>: El identificador único del almacenamiento</w:t>
+            </w:r>
+          </w:p>
+        </w:tc>
+      </w:tr>
+      <w:tr>
+        <w:trPr>
+          <w:jc w:val="center"/>
+        </w:trPr>
+        <w:tc>
+          <w:tcPr>
+            <w:tcW w:w="10301" w:type="dxa"/>
+            <w:gridSpan w:val="2"/>
+            <w:tcBorders>
+              <w:bottom w:val="single" w:sz="4" w:space="0" w:color="auto"/>
+            </w:tcBorders>
+          </w:tcPr>
+          <w:p>
+            <w:pPr>
+              <w:pStyle w:val="TituloPrincipla"/>
+              <w:spacing w:after="100"/>
+              <w:jc w:val="left"/>
+              <w:rPr>
+                <w:b w:val="0"/>
+                <w:sz w:val="18"/>
+                <w:szCs w:val="18"/>
+              </w:rPr>
+            </w:pPr>
+            <w:proofErr w:type="spellStart"/>
+            <w:r>
+              <w:rPr>
+                <w:sz w:val="18"/>
+                <w:szCs w:val="18"/>
+              </w:rPr>
+              <w:t>nombre</w:t>
+            </w:r>
+            <w:r>
+              <w:rPr>
+                <w:sz w:val="18"/>
+                <w:szCs w:val="18"/>
+              </w:rPr>
+              <w:t>Estante</w:t>
+            </w:r>
+            <w:proofErr w:type="spellEnd"/>
+            <w:r>
+              <w:rPr>
+                <w:sz w:val="18"/>
+                <w:szCs w:val="18"/>
+              </w:rPr>
+              <w:t xml:space="preserve">: </w:t>
+            </w:r>
+            <w:r>
+              <w:rPr>
+                <w:b w:val="0"/>
+                <w:sz w:val="18"/>
+                <w:szCs w:val="18"/>
+              </w:rPr>
+              <w:t>El nombre único de</w:t>
+            </w:r>
+            <w:r>
+              <w:rPr>
+                <w:b w:val="0"/>
+                <w:sz w:val="18"/>
+                <w:szCs w:val="18"/>
+              </w:rPr>
+              <w:t>l estante</w:t>
+            </w:r>
+            <w:r>
+              <w:rPr>
+                <w:b w:val="0"/>
+                <w:sz w:val="18"/>
+                <w:szCs w:val="18"/>
+              </w:rPr>
+              <w:t>.</w:t>
+            </w:r>
+          </w:p>
+        </w:tc>
+      </w:tr>
+      <w:tr>
+        <w:trPr>
+          <w:jc w:val="center"/>
+        </w:trPr>
+        <w:tc>
+          <w:tcPr>
+            <w:tcW w:w="10301" w:type="dxa"/>
+            <w:gridSpan w:val="2"/>
+            <w:tcBorders>
+              <w:bottom w:val="single" w:sz="4" w:space="0" w:color="auto"/>
+            </w:tcBorders>
+          </w:tcPr>
+          <w:p>
+            <w:pPr>
+              <w:pStyle w:val="TituloPrincipla"/>
+              <w:spacing w:after="100"/>
+              <w:jc w:val="left"/>
+              <w:rPr>
+                <w:b w:val="0"/>
+                <w:sz w:val="18"/>
+                <w:szCs w:val="18"/>
+              </w:rPr>
+            </w:pPr>
+            <w:proofErr w:type="spellStart"/>
+            <w:r>
+              <w:rPr>
+                <w:b w:val="0"/>
                 <w:sz w:val="18"/>
                 <w:szCs w:val="18"/>
               </w:rPr>
@@ -4177,15 +4673,7 @@
                 <w:sz w:val="18"/>
                 <w:szCs w:val="18"/>
               </w:rPr>
-              <w:t xml:space="preserve"> del estante</w:t>
-            </w:r>
-            <w:r>
-              <w:rPr>
-                <w:b w:val="0"/>
-                <w:sz w:val="18"/>
-                <w:szCs w:val="18"/>
-              </w:rPr>
-              <w:t>.</w:t>
+              <w:t xml:space="preserve"> del estante.</w:t>
             </w:r>
           </w:p>
         </w:tc>
@@ -4255,15 +4743,7 @@
                 <w:sz w:val="18"/>
                 <w:szCs w:val="18"/>
               </w:rPr>
-              <w:t>del estante</w:t>
-            </w:r>
-            <w:r>
-              <w:rPr>
-                <w:b w:val="0"/>
-                <w:sz w:val="18"/>
-                <w:szCs w:val="18"/>
-              </w:rPr>
-              <w:t>.</w:t>
+              <w:t>del estante.</w:t>
             </w:r>
           </w:p>
         </w:tc>
@@ -4307,23 +4787,23 @@
                 <w:sz w:val="18"/>
                 <w:szCs w:val="18"/>
               </w:rPr>
-              <w:t xml:space="preserve">: Cantidad de productos que posee </w:t>
-            </w:r>
-            <w:r>
-              <w:rPr>
-                <w:b w:val="0"/>
-                <w:sz w:val="18"/>
-                <w:szCs w:val="18"/>
-              </w:rPr>
-              <w:t>el estante</w:t>
-            </w:r>
-            <w:r>
-              <w:rPr>
-                <w:b w:val="0"/>
-                <w:sz w:val="18"/>
-                <w:szCs w:val="18"/>
-              </w:rPr>
-              <w:t xml:space="preserve"> actualmente.</w:t>
+              <w:t>: Cantidad de productos que posee el estante</w:t>
+            </w:r>
+            <w:r>
+              <w:rPr>
+                <w:b w:val="0"/>
+                <w:sz w:val="18"/>
+                <w:szCs w:val="18"/>
+              </w:rPr>
+              <w:t xml:space="preserve"> </w:t>
+            </w:r>
+            <w:r>
+              <w:rPr>
+                <w:b w:val="0"/>
+                <w:sz w:val="18"/>
+                <w:szCs w:val="18"/>
+              </w:rPr>
+              <w:t>actualmente.</w:t>
             </w:r>
           </w:p>
         </w:tc>
@@ -4359,8 +4839,63 @@
                 <w:sz w:val="18"/>
                 <w:szCs w:val="18"/>
               </w:rPr>
+              <w:t>sucursalNombre</w:t>
+            </w:r>
+            <w:proofErr w:type="spellEnd"/>
+            <w:r>
+              <w:rPr>
+                <w:b w:val="0"/>
+                <w:i/>
+                <w:sz w:val="18"/>
+                <w:szCs w:val="18"/>
+              </w:rPr>
+              <w:t xml:space="preserve">: </w:t>
+            </w:r>
+            <w:r>
+              <w:rPr>
+                <w:b w:val="0"/>
+                <w:sz w:val="18"/>
+                <w:szCs w:val="18"/>
+              </w:rPr>
+              <w:t>El nombre de la sucursal a donde pertenece el estante.</w:t>
+            </w:r>
+          </w:p>
+        </w:tc>
+      </w:tr>
+      <w:tr>
+        <w:trPr>
+          <w:jc w:val="center"/>
+        </w:trPr>
+        <w:tc>
+          <w:tcPr>
+            <w:tcW w:w="10301" w:type="dxa"/>
+            <w:gridSpan w:val="2"/>
+            <w:tcBorders>
+              <w:bottom w:val="single" w:sz="4" w:space="0" w:color="auto"/>
+            </w:tcBorders>
+          </w:tcPr>
+          <w:p>
+            <w:pPr>
+              <w:pStyle w:val="TituloPrincipla"/>
+              <w:spacing w:after="100"/>
+              <w:jc w:val="left"/>
+              <w:rPr>
+                <w:b w:val="0"/>
+                <w:i/>
+                <w:sz w:val="18"/>
+                <w:szCs w:val="18"/>
+              </w:rPr>
+            </w:pPr>
+            <w:proofErr w:type="spellStart"/>
+            <w:r>
+              <w:rPr>
+                <w:b w:val="0"/>
+                <w:i/>
+                <w:sz w:val="18"/>
+                <w:szCs w:val="18"/>
+              </w:rPr>
               <w:lastRenderedPageBreak/>
-              <w:t>almacenamientoProducto</w:t>
+              <w:t>sucursalDireccion</w:t>
             </w:r>
             <w:proofErr w:type="spellEnd"/>
             <w:r>
@@ -4378,23 +4913,122 @@
                 <w:sz w:val="18"/>
                 <w:szCs w:val="18"/>
               </w:rPr>
-              <w:t>Almacenamiento del producto de la sucursal a la cual pertenece</w:t>
-            </w:r>
-            <w:r>
-              <w:rPr>
-                <w:b w:val="0"/>
-                <w:sz w:val="18"/>
-                <w:szCs w:val="18"/>
-              </w:rPr>
-              <w:t xml:space="preserve"> el estante</w:t>
-            </w:r>
-            <w:r>
-              <w:rPr>
-                <w:b w:val="0"/>
-                <w:sz w:val="18"/>
-                <w:szCs w:val="18"/>
-              </w:rPr>
-              <w:t>.</w:t>
+              <w:t xml:space="preserve">La dirección de la sucursal a donde pertenece </w:t>
+            </w:r>
+            <w:r>
+              <w:rPr>
+                <w:b w:val="0"/>
+                <w:sz w:val="18"/>
+                <w:szCs w:val="18"/>
+              </w:rPr>
+              <w:t>e</w:t>
+            </w:r>
+            <w:r>
+              <w:rPr>
+                <w:b w:val="0"/>
+                <w:sz w:val="18"/>
+                <w:szCs w:val="18"/>
+              </w:rPr>
+              <w:t>l estante.</w:t>
+            </w:r>
+          </w:p>
+        </w:tc>
+      </w:tr>
+      <w:tr>
+        <w:trPr>
+          <w:jc w:val="center"/>
+        </w:trPr>
+        <w:tc>
+          <w:tcPr>
+            <w:tcW w:w="10301" w:type="dxa"/>
+            <w:gridSpan w:val="2"/>
+            <w:tcBorders>
+              <w:bottom w:val="single" w:sz="4" w:space="0" w:color="auto"/>
+            </w:tcBorders>
+          </w:tcPr>
+          <w:p>
+            <w:pPr>
+              <w:pStyle w:val="TituloPrincipla"/>
+              <w:spacing w:after="100"/>
+              <w:jc w:val="left"/>
+              <w:rPr>
+                <w:b w:val="0"/>
+                <w:i/>
+                <w:sz w:val="18"/>
+                <w:szCs w:val="18"/>
+              </w:rPr>
+            </w:pPr>
+            <w:proofErr w:type="spellStart"/>
+            <w:r>
+              <w:rPr>
+                <w:b w:val="0"/>
+                <w:i/>
+                <w:sz w:val="18"/>
+                <w:szCs w:val="18"/>
+              </w:rPr>
+              <w:t>sucursalCiudad</w:t>
+            </w:r>
+            <w:proofErr w:type="spellEnd"/>
+            <w:r>
+              <w:rPr>
+                <w:b w:val="0"/>
+                <w:i/>
+                <w:sz w:val="18"/>
+                <w:szCs w:val="18"/>
+              </w:rPr>
+              <w:t xml:space="preserve">: </w:t>
+            </w:r>
+            <w:r>
+              <w:rPr>
+                <w:b w:val="0"/>
+                <w:sz w:val="18"/>
+                <w:szCs w:val="18"/>
+              </w:rPr>
+              <w:t>La ciudad de la sucursal a donde pertenece el estante.</w:t>
+            </w:r>
+          </w:p>
+        </w:tc>
+      </w:tr>
+      <w:tr>
+        <w:trPr>
+          <w:jc w:val="center"/>
+        </w:trPr>
+        <w:tc>
+          <w:tcPr>
+            <w:tcW w:w="10301" w:type="dxa"/>
+            <w:gridSpan w:val="2"/>
+            <w:tcBorders>
+              <w:bottom w:val="single" w:sz="4" w:space="0" w:color="auto"/>
+            </w:tcBorders>
+          </w:tcPr>
+          <w:p>
+            <w:pPr>
+              <w:pStyle w:val="TituloPrincipla"/>
+              <w:spacing w:after="100"/>
+              <w:jc w:val="left"/>
+              <w:rPr>
+                <w:b w:val="0"/>
+                <w:sz w:val="18"/>
+                <w:szCs w:val="18"/>
+              </w:rPr>
+            </w:pPr>
+            <w:proofErr w:type="spellStart"/>
+            <w:r>
+              <w:rPr>
+                <w:b w:val="0"/>
+                <w:sz w:val="18"/>
+                <w:szCs w:val="18"/>
+              </w:rPr>
+              <w:t>nivelDeAbastecimiento</w:t>
+            </w:r>
+            <w:proofErr w:type="spellEnd"/>
+            <w:r>
+              <w:rPr>
+                <w:b w:val="0"/>
+                <w:sz w:val="18"/>
+                <w:szCs w:val="18"/>
+              </w:rPr>
+              <w:t>: El nivel de abastecimiento del estante.</w:t>
             </w:r>
           </w:p>
         </w:tc>
@@ -4481,31 +5115,8 @@
                 <w:sz w:val="18"/>
                 <w:szCs w:val="18"/>
               </w:rPr>
-              <w:t>al almacenamiento de un producto de una sucursal.</w:t>
-            </w:r>
-          </w:p>
-        </w:tc>
-      </w:tr>
-      <w:tr>
-        <w:trPr>
-          <w:jc w:val="center"/>
-        </w:trPr>
-        <w:tc>
-          <w:tcPr>
-            <w:tcW w:w="10301" w:type="dxa"/>
-            <w:gridSpan w:val="2"/>
-          </w:tcPr>
-          <w:p>
-            <w:pPr>
-              <w:pStyle w:val="TituloPrincipla"/>
-              <w:spacing w:after="100"/>
-              <w:jc w:val="left"/>
-              <w:rPr>
-                <w:b w:val="0"/>
-                <w:sz w:val="18"/>
-                <w:szCs w:val="18"/>
-              </w:rPr>
-            </w:pPr>
+              <w:t>(que es un almacenamiento) con una sucursal.</w:t>
+            </w:r>
           </w:p>
         </w:tc>
       </w:tr>
@@ -4572,57 +5183,823 @@
                 <w:sz w:val="18"/>
                 <w:szCs w:val="18"/>
               </w:rPr>
-              <w:t>Por ejemplo, transaccionalidad, persistencia…</w:t>
-            </w:r>
-          </w:p>
-        </w:tc>
-      </w:tr>
-      <w:tr>
-        <w:trPr>
-          <w:jc w:val="center"/>
-        </w:trPr>
-        <w:tc>
-          <w:tcPr>
-            <w:tcW w:w="10301" w:type="dxa"/>
-            <w:gridSpan w:val="2"/>
-          </w:tcPr>
-          <w:p>
-            <w:pPr>
-              <w:pStyle w:val="TituloPrincipla"/>
-              <w:spacing w:after="100"/>
-              <w:jc w:val="left"/>
-              <w:rPr>
-                <w:b w:val="0"/>
-                <w:sz w:val="18"/>
-                <w:szCs w:val="18"/>
-              </w:rPr>
-            </w:pPr>
-          </w:p>
-        </w:tc>
-      </w:tr>
-      <w:tr>
-        <w:trPr>
-          <w:jc w:val="center"/>
-        </w:trPr>
-        <w:tc>
-          <w:tcPr>
-            <w:tcW w:w="10301" w:type="dxa"/>
-            <w:gridSpan w:val="2"/>
-            <w:tcBorders>
-              <w:bottom w:val="single" w:sz="4" w:space="0" w:color="auto"/>
-            </w:tcBorders>
-          </w:tcPr>
-          <w:p>
-            <w:pPr>
-              <w:pStyle w:val="TituloPrincipla"/>
-              <w:spacing w:after="100"/>
-              <w:jc w:val="left"/>
-              <w:rPr>
-                <w:b w:val="0"/>
-                <w:sz w:val="18"/>
-                <w:szCs w:val="18"/>
-              </w:rPr>
-            </w:pPr>
+              <w:t xml:space="preserve">Persistencia en la tabla </w:t>
+            </w:r>
+            <w:proofErr w:type="spellStart"/>
+            <w:r>
+              <w:rPr>
+                <w:b w:val="0"/>
+                <w:sz w:val="18"/>
+                <w:szCs w:val="18"/>
+              </w:rPr>
+              <w:t>A_</w:t>
+            </w:r>
+            <w:r>
+              <w:rPr>
+                <w:b w:val="0"/>
+                <w:sz w:val="18"/>
+                <w:szCs w:val="18"/>
+              </w:rPr>
+              <w:t>Estante</w:t>
+            </w:r>
+            <w:proofErr w:type="spellEnd"/>
+            <w:r>
+              <w:rPr>
+                <w:b w:val="0"/>
+                <w:sz w:val="18"/>
+                <w:szCs w:val="18"/>
+              </w:rPr>
+              <w:t xml:space="preserve"> y </w:t>
+            </w:r>
+            <w:proofErr w:type="spellStart"/>
+            <w:r>
+              <w:rPr>
+                <w:b w:val="0"/>
+                <w:sz w:val="18"/>
+                <w:szCs w:val="18"/>
+              </w:rPr>
+              <w:t>A_Almacenamiento</w:t>
+            </w:r>
+            <w:proofErr w:type="spellEnd"/>
+            <w:r>
+              <w:rPr>
+                <w:b w:val="0"/>
+                <w:sz w:val="18"/>
+                <w:szCs w:val="18"/>
+              </w:rPr>
+              <w:t xml:space="preserve"> de la </w:t>
+            </w:r>
+            <w:r>
+              <w:rPr>
+                <w:b w:val="0"/>
+                <w:sz w:val="18"/>
+                <w:szCs w:val="18"/>
+              </w:rPr>
+              <w:t>estante</w:t>
+            </w:r>
+            <w:r>
+              <w:rPr>
+                <w:b w:val="0"/>
+                <w:sz w:val="18"/>
+                <w:szCs w:val="18"/>
+              </w:rPr>
+              <w:t xml:space="preserve"> cread</w:t>
+            </w:r>
+            <w:r>
+              <w:rPr>
+                <w:b w:val="0"/>
+                <w:sz w:val="18"/>
+                <w:szCs w:val="18"/>
+              </w:rPr>
+              <w:t>o</w:t>
+            </w:r>
+            <w:r>
+              <w:rPr>
+                <w:b w:val="0"/>
+                <w:sz w:val="18"/>
+                <w:szCs w:val="18"/>
+              </w:rPr>
+              <w:t>.</w:t>
+            </w:r>
+          </w:p>
+        </w:tc>
+      </w:tr>
+      <w:tr>
+        <w:trPr>
+          <w:jc w:val="center"/>
+        </w:trPr>
+        <w:tc>
+          <w:tcPr>
+            <w:tcW w:w="10301" w:type="dxa"/>
+            <w:gridSpan w:val="2"/>
+          </w:tcPr>
+          <w:p>
+            <w:pPr>
+              <w:pStyle w:val="TituloPrincipla"/>
+              <w:spacing w:after="100"/>
+              <w:jc w:val="left"/>
+              <w:rPr>
+                <w:b w:val="0"/>
+                <w:sz w:val="18"/>
+                <w:szCs w:val="18"/>
+              </w:rPr>
+            </w:pPr>
+            <w:r>
+              <w:rPr>
+                <w:b w:val="0"/>
+                <w:sz w:val="18"/>
+                <w:szCs w:val="18"/>
+              </w:rPr>
+              <w:t>Transacción para la creación de un estante a partir de la creación de un almacenamiento.</w:t>
+            </w:r>
+          </w:p>
+        </w:tc>
+      </w:tr>
+    </w:tbl>
+    <w:p>
+      <w:pPr>
+        <w:pStyle w:val="TituloPrincipla"/>
+        <w:jc w:val="left"/>
+        <w:rPr>
+          <w:sz w:val="32"/>
+          <w:szCs w:val="32"/>
+        </w:rPr>
+      </w:pPr>
+    </w:p>
+    <w:p>
+      <w:pPr>
+        <w:pStyle w:val="TituloPrincipla"/>
+        <w:jc w:val="left"/>
+        <w:rPr>
+          <w:sz w:val="32"/>
+          <w:szCs w:val="32"/>
+        </w:rPr>
+      </w:pPr>
+    </w:p>
+    <w:tbl>
+      <w:tblPr>
+        <w:tblW w:w="10301" w:type="dxa"/>
+        <w:jc w:val="center"/>
+        <w:tblBorders>
+          <w:top w:val="single" w:sz="4" w:space="0" w:color="auto"/>
+          <w:left w:val="single" w:sz="4" w:space="0" w:color="auto"/>
+          <w:bottom w:val="single" w:sz="4" w:space="0" w:color="auto"/>
+          <w:right w:val="single" w:sz="4" w:space="0" w:color="auto"/>
+          <w:insideH w:val="single" w:sz="4" w:space="0" w:color="auto"/>
+          <w:insideV w:val="single" w:sz="4" w:space="0" w:color="auto"/>
+        </w:tblBorders>
+        <w:tblLayout w:type="fixed"/>
+        <w:tblLook w:val="01E0" w:firstRow="1" w:lastRow="1" w:firstColumn="1" w:lastColumn="1" w:noHBand="0" w:noVBand="0"/>
+      </w:tblPr>
+      <w:tblGrid>
+        <w:gridCol w:w="2298"/>
+        <w:gridCol w:w="8003"/>
+      </w:tblGrid>
+      <w:tr>
+        <w:trPr>
+          <w:jc w:val="center"/>
+        </w:trPr>
+        <w:tc>
+          <w:tcPr>
+            <w:tcW w:w="2298" w:type="dxa"/>
+            <w:tcBorders>
+              <w:bottom w:val="single" w:sz="4" w:space="0" w:color="auto"/>
+            </w:tcBorders>
+            <w:shd w:val="clear" w:color="auto" w:fill="F3F3F3"/>
+            <w:vAlign w:val="center"/>
+          </w:tcPr>
+          <w:p>
+            <w:pPr>
+              <w:pStyle w:val="TituloPrincipla"/>
+              <w:spacing w:after="100"/>
+              <w:jc w:val="left"/>
+              <w:rPr>
+                <w:sz w:val="22"/>
+                <w:szCs w:val="22"/>
+              </w:rPr>
+            </w:pPr>
+            <w:r>
+              <w:rPr>
+                <w:sz w:val="22"/>
+                <w:szCs w:val="22"/>
+              </w:rPr>
+              <w:t>Nombre</w:t>
+            </w:r>
+          </w:p>
+        </w:tc>
+        <w:tc>
+          <w:tcPr>
+            <w:tcW w:w="8003" w:type="dxa"/>
+          </w:tcPr>
+          <w:p>
+            <w:pPr>
+              <w:pStyle w:val="TituloPrincipla"/>
+              <w:spacing w:after="100"/>
+              <w:jc w:val="left"/>
+              <w:rPr>
+                <w:b w:val="0"/>
+                <w:sz w:val="18"/>
+                <w:szCs w:val="18"/>
+              </w:rPr>
+            </w:pPr>
+            <w:r>
+              <w:rPr>
+                <w:b w:val="0"/>
+                <w:sz w:val="18"/>
+                <w:szCs w:val="18"/>
+              </w:rPr>
+              <w:t>RF</w:t>
+            </w:r>
+            <w:r>
+              <w:rPr>
+                <w:b w:val="0"/>
+                <w:sz w:val="18"/>
+                <w:szCs w:val="18"/>
+              </w:rPr>
+              <w:t>7</w:t>
+            </w:r>
+            <w:r>
+              <w:rPr>
+                <w:b w:val="0"/>
+                <w:sz w:val="18"/>
+                <w:szCs w:val="18"/>
+              </w:rPr>
+              <w:t xml:space="preserve"> – Registrar una promoción</w:t>
+            </w:r>
+          </w:p>
+        </w:tc>
+      </w:tr>
+      <w:tr>
+        <w:trPr>
+          <w:jc w:val="center"/>
+        </w:trPr>
+        <w:tc>
+          <w:tcPr>
+            <w:tcW w:w="2298" w:type="dxa"/>
+            <w:tcBorders>
+              <w:bottom w:val="single" w:sz="4" w:space="0" w:color="auto"/>
+            </w:tcBorders>
+            <w:shd w:val="clear" w:color="auto" w:fill="F3F3F3"/>
+            <w:vAlign w:val="center"/>
+          </w:tcPr>
+          <w:p>
+            <w:pPr>
+              <w:pStyle w:val="TituloPrincipla"/>
+              <w:spacing w:after="100"/>
+              <w:jc w:val="left"/>
+              <w:rPr>
+                <w:sz w:val="22"/>
+                <w:szCs w:val="22"/>
+              </w:rPr>
+            </w:pPr>
+            <w:r>
+              <w:rPr>
+                <w:sz w:val="22"/>
+                <w:szCs w:val="22"/>
+              </w:rPr>
+              <w:t>Resumen</w:t>
+            </w:r>
+          </w:p>
+        </w:tc>
+        <w:tc>
+          <w:tcPr>
+            <w:tcW w:w="8003" w:type="dxa"/>
+            <w:tcBorders>
+              <w:bottom w:val="single" w:sz="4" w:space="0" w:color="auto"/>
+            </w:tcBorders>
+          </w:tcPr>
+          <w:p>
+            <w:pPr>
+              <w:pStyle w:val="TituloPrincipla"/>
+              <w:spacing w:after="100"/>
+              <w:jc w:val="left"/>
+              <w:rPr>
+                <w:b w:val="0"/>
+                <w:sz w:val="18"/>
+                <w:szCs w:val="18"/>
+              </w:rPr>
+            </w:pPr>
+            <w:r>
+              <w:rPr>
+                <w:b w:val="0"/>
+                <w:sz w:val="18"/>
+                <w:szCs w:val="18"/>
+              </w:rPr>
+              <w:t>Registrar promociones que tiene algún producto ofrecido por SuperAndes.</w:t>
+            </w:r>
+          </w:p>
+        </w:tc>
+      </w:tr>
+      <w:tr>
+        <w:trPr>
+          <w:trHeight w:val="315"/>
+          <w:jc w:val="center"/>
+        </w:trPr>
+        <w:tc>
+          <w:tcPr>
+            <w:tcW w:w="10301" w:type="dxa"/>
+            <w:gridSpan w:val="2"/>
+            <w:tcBorders>
+              <w:bottom w:val="single" w:sz="4" w:space="0" w:color="auto"/>
+            </w:tcBorders>
+            <w:shd w:val="clear" w:color="auto" w:fill="666699"/>
+            <w:vAlign w:val="center"/>
+          </w:tcPr>
+          <w:p>
+            <w:pPr>
+              <w:pStyle w:val="TituloPrincipla"/>
+              <w:spacing w:after="100"/>
+              <w:jc w:val="left"/>
+              <w:rPr>
+                <w:color w:val="DDDDDD"/>
+                <w:sz w:val="22"/>
+                <w:szCs w:val="22"/>
+              </w:rPr>
+            </w:pPr>
+            <w:r>
+              <w:rPr>
+                <w:color w:val="DDDDDD"/>
+                <w:sz w:val="22"/>
+                <w:szCs w:val="22"/>
+              </w:rPr>
+              <w:t>Entradas</w:t>
+            </w:r>
+          </w:p>
+        </w:tc>
+      </w:tr>
+      <w:tr>
+        <w:trPr>
+          <w:jc w:val="center"/>
+        </w:trPr>
+        <w:tc>
+          <w:tcPr>
+            <w:tcW w:w="10301" w:type="dxa"/>
+            <w:gridSpan w:val="2"/>
+            <w:tcBorders>
+              <w:bottom w:val="single" w:sz="4" w:space="0" w:color="auto"/>
+            </w:tcBorders>
+          </w:tcPr>
+          <w:p>
+            <w:pPr>
+              <w:pStyle w:val="TituloPrincipla"/>
+              <w:spacing w:after="100"/>
+              <w:jc w:val="left"/>
+              <w:rPr>
+                <w:b w:val="0"/>
+                <w:sz w:val="18"/>
+                <w:szCs w:val="18"/>
+              </w:rPr>
+            </w:pPr>
+            <w:proofErr w:type="spellStart"/>
+            <w:r>
+              <w:rPr>
+                <w:sz w:val="18"/>
+                <w:szCs w:val="18"/>
+              </w:rPr>
+              <w:t>idPromocion</w:t>
+            </w:r>
+            <w:proofErr w:type="spellEnd"/>
+            <w:r>
+              <w:rPr>
+                <w:b w:val="0"/>
+                <w:sz w:val="18"/>
+                <w:szCs w:val="18"/>
+              </w:rPr>
+              <w:t>: El identificador único de la promoción.</w:t>
+            </w:r>
+          </w:p>
+        </w:tc>
+      </w:tr>
+      <w:tr>
+        <w:trPr>
+          <w:jc w:val="center"/>
+        </w:trPr>
+        <w:tc>
+          <w:tcPr>
+            <w:tcW w:w="10301" w:type="dxa"/>
+            <w:gridSpan w:val="2"/>
+            <w:tcBorders>
+              <w:bottom w:val="single" w:sz="4" w:space="0" w:color="auto"/>
+            </w:tcBorders>
+          </w:tcPr>
+          <w:p>
+            <w:pPr>
+              <w:pStyle w:val="TituloPrincipla"/>
+              <w:spacing w:after="100"/>
+              <w:jc w:val="left"/>
+              <w:rPr>
+                <w:b w:val="0"/>
+                <w:sz w:val="18"/>
+                <w:szCs w:val="18"/>
+              </w:rPr>
+            </w:pPr>
+            <w:proofErr w:type="spellStart"/>
+            <w:r>
+              <w:rPr>
+                <w:b w:val="0"/>
+                <w:sz w:val="18"/>
+                <w:szCs w:val="18"/>
+              </w:rPr>
+              <w:t>tipoPromocion</w:t>
+            </w:r>
+            <w:proofErr w:type="spellEnd"/>
+            <w:r>
+              <w:rPr>
+                <w:b w:val="0"/>
+                <w:sz w:val="18"/>
+                <w:szCs w:val="18"/>
+              </w:rPr>
+              <w:t>: El tipo de promoción.</w:t>
+            </w:r>
+          </w:p>
+        </w:tc>
+      </w:tr>
+      <w:tr>
+        <w:trPr>
+          <w:jc w:val="center"/>
+        </w:trPr>
+        <w:tc>
+          <w:tcPr>
+            <w:tcW w:w="10301" w:type="dxa"/>
+            <w:gridSpan w:val="2"/>
+            <w:tcBorders>
+              <w:bottom w:val="single" w:sz="4" w:space="0" w:color="auto"/>
+            </w:tcBorders>
+          </w:tcPr>
+          <w:p>
+            <w:pPr>
+              <w:pStyle w:val="TituloPrincipla"/>
+              <w:spacing w:after="100"/>
+              <w:jc w:val="left"/>
+              <w:rPr>
+                <w:b w:val="0"/>
+                <w:sz w:val="18"/>
+                <w:szCs w:val="18"/>
+              </w:rPr>
+            </w:pPr>
+            <w:proofErr w:type="spellStart"/>
+            <w:r>
+              <w:rPr>
+                <w:b w:val="0"/>
+                <w:i/>
+                <w:sz w:val="18"/>
+                <w:szCs w:val="18"/>
+              </w:rPr>
+              <w:t>nitProveedor</w:t>
+            </w:r>
+            <w:proofErr w:type="spellEnd"/>
+            <w:r>
+              <w:rPr>
+                <w:b w:val="0"/>
+                <w:sz w:val="18"/>
+                <w:szCs w:val="18"/>
+              </w:rPr>
+              <w:t xml:space="preserve">: El </w:t>
+            </w:r>
+            <w:proofErr w:type="spellStart"/>
+            <w:r>
+              <w:rPr>
+                <w:b w:val="0"/>
+                <w:sz w:val="18"/>
+                <w:szCs w:val="18"/>
+              </w:rPr>
+              <w:t>nit</w:t>
+            </w:r>
+            <w:proofErr w:type="spellEnd"/>
+            <w:r>
+              <w:rPr>
+                <w:b w:val="0"/>
+                <w:sz w:val="18"/>
+                <w:szCs w:val="18"/>
+              </w:rPr>
+              <w:t xml:space="preserve"> del proveedor de la promoción.</w:t>
+            </w:r>
+          </w:p>
+        </w:tc>
+      </w:tr>
+      <w:tr>
+        <w:trPr>
+          <w:jc w:val="center"/>
+        </w:trPr>
+        <w:tc>
+          <w:tcPr>
+            <w:tcW w:w="10301" w:type="dxa"/>
+            <w:gridSpan w:val="2"/>
+            <w:tcBorders>
+              <w:bottom w:val="single" w:sz="4" w:space="0" w:color="auto"/>
+            </w:tcBorders>
+          </w:tcPr>
+          <w:p>
+            <w:pPr>
+              <w:pStyle w:val="TituloPrincipla"/>
+              <w:spacing w:after="100"/>
+              <w:jc w:val="left"/>
+              <w:rPr>
+                <w:b w:val="0"/>
+                <w:sz w:val="18"/>
+                <w:szCs w:val="18"/>
+              </w:rPr>
+            </w:pPr>
+            <w:proofErr w:type="spellStart"/>
+            <w:r>
+              <w:rPr>
+                <w:b w:val="0"/>
+                <w:sz w:val="18"/>
+                <w:szCs w:val="18"/>
+              </w:rPr>
+              <w:t>nombrePromocion</w:t>
+            </w:r>
+            <w:proofErr w:type="spellEnd"/>
+            <w:r>
+              <w:rPr>
+                <w:b w:val="0"/>
+                <w:sz w:val="18"/>
+                <w:szCs w:val="18"/>
+              </w:rPr>
+              <w:t>: El nombre de la promoción.</w:t>
+            </w:r>
+          </w:p>
+        </w:tc>
+      </w:tr>
+      <w:tr>
+        <w:trPr>
+          <w:jc w:val="center"/>
+        </w:trPr>
+        <w:tc>
+          <w:tcPr>
+            <w:tcW w:w="10301" w:type="dxa"/>
+            <w:gridSpan w:val="2"/>
+            <w:tcBorders>
+              <w:bottom w:val="single" w:sz="4" w:space="0" w:color="auto"/>
+            </w:tcBorders>
+          </w:tcPr>
+          <w:p>
+            <w:pPr>
+              <w:pStyle w:val="TituloPrincipla"/>
+              <w:spacing w:after="100"/>
+              <w:jc w:val="left"/>
+              <w:rPr>
+                <w:b w:val="0"/>
+                <w:sz w:val="18"/>
+                <w:szCs w:val="18"/>
+              </w:rPr>
+            </w:pPr>
+            <w:proofErr w:type="spellStart"/>
+            <w:r>
+              <w:rPr>
+                <w:b w:val="0"/>
+                <w:sz w:val="18"/>
+                <w:szCs w:val="18"/>
+              </w:rPr>
+              <w:t>cantidadProductos</w:t>
+            </w:r>
+            <w:proofErr w:type="spellEnd"/>
+            <w:r>
+              <w:rPr>
+                <w:b w:val="0"/>
+                <w:sz w:val="18"/>
+                <w:szCs w:val="18"/>
+              </w:rPr>
+              <w:t>: La cantidad de productos que abarca la promoción.</w:t>
+            </w:r>
+          </w:p>
+        </w:tc>
+      </w:tr>
+      <w:tr>
+        <w:trPr>
+          <w:jc w:val="center"/>
+        </w:trPr>
+        <w:tc>
+          <w:tcPr>
+            <w:tcW w:w="10301" w:type="dxa"/>
+            <w:gridSpan w:val="2"/>
+            <w:tcBorders>
+              <w:bottom w:val="single" w:sz="4" w:space="0" w:color="auto"/>
+            </w:tcBorders>
+          </w:tcPr>
+          <w:p>
+            <w:pPr>
+              <w:pStyle w:val="TituloPrincipla"/>
+              <w:spacing w:after="100"/>
+              <w:jc w:val="left"/>
+              <w:rPr>
+                <w:b w:val="0"/>
+                <w:sz w:val="18"/>
+                <w:szCs w:val="18"/>
+              </w:rPr>
+            </w:pPr>
+            <w:proofErr w:type="spellStart"/>
+            <w:r>
+              <w:rPr>
+                <w:b w:val="0"/>
+                <w:sz w:val="18"/>
+                <w:szCs w:val="18"/>
+              </w:rPr>
+              <w:t>fechaInicial</w:t>
+            </w:r>
+            <w:proofErr w:type="spellEnd"/>
+            <w:r>
+              <w:rPr>
+                <w:b w:val="0"/>
+                <w:sz w:val="18"/>
+                <w:szCs w:val="18"/>
+              </w:rPr>
+              <w:t>: La fecha de inicio de la promoción.</w:t>
+            </w:r>
+          </w:p>
+        </w:tc>
+      </w:tr>
+      <w:tr>
+        <w:trPr>
+          <w:jc w:val="center"/>
+        </w:trPr>
+        <w:tc>
+          <w:tcPr>
+            <w:tcW w:w="10301" w:type="dxa"/>
+            <w:gridSpan w:val="2"/>
+            <w:tcBorders>
+              <w:bottom w:val="single" w:sz="4" w:space="0" w:color="auto"/>
+            </w:tcBorders>
+          </w:tcPr>
+          <w:p>
+            <w:pPr>
+              <w:pStyle w:val="TituloPrincipla"/>
+              <w:spacing w:after="100"/>
+              <w:jc w:val="left"/>
+              <w:rPr>
+                <w:b w:val="0"/>
+                <w:sz w:val="18"/>
+                <w:szCs w:val="18"/>
+              </w:rPr>
+            </w:pPr>
+            <w:proofErr w:type="spellStart"/>
+            <w:r>
+              <w:rPr>
+                <w:b w:val="0"/>
+                <w:sz w:val="18"/>
+                <w:szCs w:val="18"/>
+              </w:rPr>
+              <w:t>fechaFinal</w:t>
+            </w:r>
+            <w:proofErr w:type="spellEnd"/>
+            <w:r>
+              <w:rPr>
+                <w:b w:val="0"/>
+                <w:sz w:val="18"/>
+                <w:szCs w:val="18"/>
+              </w:rPr>
+              <w:t>: La fecha de fin de la promoción.</w:t>
+            </w:r>
+          </w:p>
+        </w:tc>
+      </w:tr>
+      <w:tr>
+        <w:trPr>
+          <w:jc w:val="center"/>
+        </w:trPr>
+        <w:tc>
+          <w:tcPr>
+            <w:tcW w:w="10301" w:type="dxa"/>
+            <w:gridSpan w:val="2"/>
+            <w:tcBorders>
+              <w:bottom w:val="single" w:sz="4" w:space="0" w:color="auto"/>
+            </w:tcBorders>
+          </w:tcPr>
+          <w:p>
+            <w:pPr>
+              <w:pStyle w:val="TituloPrincipla"/>
+              <w:spacing w:after="100"/>
+              <w:jc w:val="left"/>
+              <w:rPr>
+                <w:b w:val="0"/>
+                <w:sz w:val="18"/>
+                <w:szCs w:val="18"/>
+              </w:rPr>
+            </w:pPr>
+            <w:r>
+              <w:rPr>
+                <w:b w:val="0"/>
+                <w:sz w:val="18"/>
+                <w:szCs w:val="18"/>
+              </w:rPr>
+              <w:t>disponible: Si la promoción se encuentra disponible o no.</w:t>
+            </w:r>
+          </w:p>
+        </w:tc>
+      </w:tr>
+      <w:tr>
+        <w:trPr>
+          <w:trHeight w:val="315"/>
+          <w:jc w:val="center"/>
+        </w:trPr>
+        <w:tc>
+          <w:tcPr>
+            <w:tcW w:w="10301" w:type="dxa"/>
+            <w:gridSpan w:val="2"/>
+            <w:tcBorders>
+              <w:bottom w:val="single" w:sz="4" w:space="0" w:color="auto"/>
+            </w:tcBorders>
+            <w:shd w:val="clear" w:color="auto" w:fill="666699"/>
+            <w:vAlign w:val="center"/>
+          </w:tcPr>
+          <w:p>
+            <w:pPr>
+              <w:pStyle w:val="TituloPrincipla"/>
+              <w:spacing w:after="100"/>
+              <w:jc w:val="left"/>
+              <w:rPr>
+                <w:color w:val="DDDDDD"/>
+                <w:sz w:val="22"/>
+                <w:szCs w:val="22"/>
+              </w:rPr>
+            </w:pPr>
+            <w:r>
+              <w:rPr>
+                <w:color w:val="DDDDDD"/>
+                <w:sz w:val="22"/>
+                <w:szCs w:val="22"/>
+              </w:rPr>
+              <w:t>Resultados</w:t>
+            </w:r>
+          </w:p>
+        </w:tc>
+      </w:tr>
+      <w:tr>
+        <w:trPr>
+          <w:jc w:val="center"/>
+        </w:trPr>
+        <w:tc>
+          <w:tcPr>
+            <w:tcW w:w="10301" w:type="dxa"/>
+            <w:gridSpan w:val="2"/>
+          </w:tcPr>
+          <w:p>
+            <w:pPr>
+              <w:pStyle w:val="TituloPrincipla"/>
+              <w:spacing w:after="100"/>
+              <w:jc w:val="left"/>
+              <w:rPr>
+                <w:b w:val="0"/>
+                <w:sz w:val="18"/>
+                <w:szCs w:val="18"/>
+              </w:rPr>
+            </w:pPr>
+            <w:r>
+              <w:rPr>
+                <w:b w:val="0"/>
+                <w:sz w:val="18"/>
+                <w:szCs w:val="18"/>
+              </w:rPr>
+              <w:t>Se crea y persiste una promoción en el sistema.</w:t>
+            </w:r>
+          </w:p>
+        </w:tc>
+      </w:tr>
+      <w:tr>
+        <w:trPr>
+          <w:trHeight w:val="315"/>
+          <w:jc w:val="center"/>
+        </w:trPr>
+        <w:tc>
+          <w:tcPr>
+            <w:tcW w:w="10301" w:type="dxa"/>
+            <w:gridSpan w:val="2"/>
+            <w:tcBorders>
+              <w:bottom w:val="single" w:sz="4" w:space="0" w:color="auto"/>
+            </w:tcBorders>
+            <w:shd w:val="clear" w:color="auto" w:fill="666699"/>
+            <w:vAlign w:val="center"/>
+          </w:tcPr>
+          <w:p>
+            <w:pPr>
+              <w:pStyle w:val="TituloPrincipla"/>
+              <w:spacing w:after="100"/>
+              <w:jc w:val="left"/>
+              <w:rPr>
+                <w:color w:val="DDDDDD"/>
+                <w:sz w:val="22"/>
+                <w:szCs w:val="22"/>
+              </w:rPr>
+            </w:pPr>
+            <w:r>
+              <w:rPr>
+                <w:color w:val="DDDDDD"/>
+                <w:sz w:val="22"/>
+                <w:szCs w:val="22"/>
+              </w:rPr>
+              <w:t>RNF asociados</w:t>
+            </w:r>
+          </w:p>
+        </w:tc>
+      </w:tr>
+      <w:tr>
+        <w:trPr>
+          <w:jc w:val="center"/>
+        </w:trPr>
+        <w:tc>
+          <w:tcPr>
+            <w:tcW w:w="10301" w:type="dxa"/>
+            <w:gridSpan w:val="2"/>
+          </w:tcPr>
+          <w:p>
+            <w:pPr>
+              <w:pStyle w:val="TituloPrincipla"/>
+              <w:spacing w:after="100"/>
+              <w:jc w:val="left"/>
+              <w:rPr>
+                <w:b w:val="0"/>
+                <w:sz w:val="18"/>
+                <w:szCs w:val="18"/>
+              </w:rPr>
+            </w:pPr>
+            <w:r>
+              <w:rPr>
+                <w:b w:val="0"/>
+                <w:sz w:val="18"/>
+                <w:szCs w:val="18"/>
+              </w:rPr>
+              <w:t>Persistencia en la tabla A_PROMOCION de la promoción creada.</w:t>
+            </w:r>
           </w:p>
         </w:tc>
       </w:tr>
@@ -4709,31 +6086,7 @@
                 <w:sz w:val="18"/>
                 <w:szCs w:val="18"/>
               </w:rPr>
-              <w:t>RF</w:t>
-            </w:r>
-            <w:r>
-              <w:rPr>
-                <w:b w:val="0"/>
-                <w:sz w:val="18"/>
-                <w:szCs w:val="18"/>
-              </w:rPr>
-              <w:t>7</w:t>
-            </w:r>
-            <w:r>
-              <w:rPr>
-                <w:b w:val="0"/>
-                <w:sz w:val="18"/>
-                <w:szCs w:val="18"/>
-              </w:rPr>
-              <w:t xml:space="preserve"> – Registrar un</w:t>
-            </w:r>
-            <w:r>
-              <w:rPr>
-                <w:b w:val="0"/>
-                <w:sz w:val="18"/>
-                <w:szCs w:val="18"/>
-              </w:rPr>
-              <w:t>a promoción</w:t>
+              <w:t>RF8 – Finalizar una promoción</w:t>
             </w:r>
           </w:p>
         </w:tc>
@@ -4794,39 +6147,41 @@
                 <w:sz w:val="18"/>
                 <w:szCs w:val="18"/>
               </w:rPr>
-              <w:t xml:space="preserve">Registrar </w:t>
-            </w:r>
-            <w:r>
-              <w:rPr>
-                <w:b w:val="0"/>
-                <w:sz w:val="18"/>
-                <w:szCs w:val="18"/>
-              </w:rPr>
-              <w:t>promociones que tiene algún</w:t>
-            </w:r>
-            <w:r>
-              <w:rPr>
-                <w:b w:val="0"/>
-                <w:sz w:val="18"/>
-                <w:szCs w:val="18"/>
-              </w:rPr>
-              <w:t xml:space="preserve"> producto</w:t>
-            </w:r>
-            <w:r>
-              <w:rPr>
-                <w:b w:val="0"/>
-                <w:sz w:val="18"/>
-                <w:szCs w:val="18"/>
-              </w:rPr>
-              <w:t xml:space="preserve"> ofrecido por</w:t>
-            </w:r>
-            <w:r>
-              <w:rPr>
-                <w:b w:val="0"/>
-                <w:sz w:val="18"/>
-                <w:szCs w:val="18"/>
-              </w:rPr>
-              <w:t xml:space="preserve"> SuperAndes.</w:t>
+              <w:t>Actualiza</w:t>
+            </w:r>
+            <w:r>
+              <w:rPr>
+                <w:b w:val="0"/>
+                <w:sz w:val="18"/>
+                <w:szCs w:val="18"/>
+              </w:rPr>
+              <w:t xml:space="preserve"> una promoción activa de algún producto ofrecido por SuperAndes</w:t>
+            </w:r>
+            <w:r>
+              <w:rPr>
+                <w:b w:val="0"/>
+                <w:sz w:val="18"/>
+                <w:szCs w:val="18"/>
+              </w:rPr>
+              <w:t xml:space="preserve"> a </w:t>
+            </w:r>
+            <w:proofErr w:type="spellStart"/>
+            <w:r>
+              <w:rPr>
+                <w:b w:val="0"/>
+                <w:sz w:val="18"/>
+                <w:szCs w:val="18"/>
+              </w:rPr>
+              <w:t>no_disponible</w:t>
+            </w:r>
+            <w:proofErr w:type="spellEnd"/>
+            <w:r>
+              <w:rPr>
+                <w:b w:val="0"/>
+                <w:sz w:val="18"/>
+                <w:szCs w:val="18"/>
+              </w:rPr>
+              <w:t>.</w:t>
             </w:r>
           </w:p>
         </w:tc>
@@ -4894,75 +6249,20 @@
             <w:proofErr w:type="spellStart"/>
             <w:r>
               <w:rPr>
-                <w:b w:val="0"/>
-                <w:sz w:val="18"/>
-                <w:szCs w:val="18"/>
-              </w:rPr>
-              <w:t>tipoPromocion</w:t>
+                <w:sz w:val="18"/>
+                <w:szCs w:val="18"/>
+              </w:rPr>
+              <w:t>idPromocion</w:t>
             </w:r>
             <w:proofErr w:type="spellEnd"/>
-          </w:p>
-        </w:tc>
-      </w:tr>
-      <w:tr>
-        <w:trPr>
-          <w:jc w:val="center"/>
-        </w:trPr>
-        <w:tc>
-          <w:tcPr>
-            <w:tcW w:w="10301" w:type="dxa"/>
-            <w:gridSpan w:val="2"/>
-            <w:tcBorders>
-              <w:bottom w:val="single" w:sz="4" w:space="0" w:color="auto"/>
-            </w:tcBorders>
-          </w:tcPr>
-          <w:p>
-            <w:pPr>
-              <w:pStyle w:val="TituloPrincipla"/>
-              <w:spacing w:after="100"/>
-              <w:jc w:val="left"/>
-              <w:rPr>
-                <w:b w:val="0"/>
-                <w:sz w:val="18"/>
-                <w:szCs w:val="18"/>
-              </w:rPr>
-            </w:pPr>
-            <w:proofErr w:type="spellStart"/>
-            <w:r>
-              <w:rPr>
-                <w:b w:val="0"/>
-                <w:sz w:val="18"/>
-                <w:szCs w:val="18"/>
-              </w:rPr>
-              <w:t>nombrePromocion</w:t>
-            </w:r>
-            <w:proofErr w:type="spellEnd"/>
-          </w:p>
-        </w:tc>
-      </w:tr>
-      <w:tr>
-        <w:trPr>
-          <w:jc w:val="center"/>
-        </w:trPr>
-        <w:tc>
-          <w:tcPr>
-            <w:tcW w:w="10301" w:type="dxa"/>
-            <w:gridSpan w:val="2"/>
-            <w:tcBorders>
-              <w:bottom w:val="single" w:sz="4" w:space="0" w:color="auto"/>
-            </w:tcBorders>
-          </w:tcPr>
-          <w:p>
-            <w:pPr>
-              <w:pStyle w:val="TituloPrincipla"/>
-              <w:spacing w:after="100"/>
-              <w:jc w:val="left"/>
-              <w:rPr>
-                <w:b w:val="0"/>
-                <w:sz w:val="18"/>
-                <w:szCs w:val="18"/>
-              </w:rPr>
-            </w:pPr>
+            <w:r>
+              <w:rPr>
+                <w:b w:val="0"/>
+                <w:sz w:val="18"/>
+                <w:szCs w:val="18"/>
+              </w:rPr>
+              <w:t>: El identificador único de la promoción.</w:t>
+            </w:r>
           </w:p>
         </w:tc>
       </w:tr>
@@ -4998,6 +6298,7 @@
                 <w:sz w:val="22"/>
                 <w:szCs w:val="22"/>
               </w:rPr>
+              <w:lastRenderedPageBreak/>
               <w:t>Resultados</w:t>
             </w:r>
           </w:p>
@@ -5026,29 +6327,14 @@
                 <w:szCs w:val="18"/>
               </w:rPr>
             </w:pPr>
-          </w:p>
-        </w:tc>
-      </w:tr>
-      <w:tr>
-        <w:trPr>
-          <w:jc w:val="center"/>
-        </w:trPr>
-        <w:tc>
-          <w:tcPr>
-            <w:tcW w:w="10301" w:type="dxa"/>
-            <w:gridSpan w:val="2"/>
-          </w:tcPr>
-          <w:p>
-            <w:pPr>
-              <w:pStyle w:val="TituloPrincipla"/>
-              <w:spacing w:after="100"/>
-              <w:jc w:val="left"/>
-              <w:rPr>
-                <w:b w:val="0"/>
-                <w:sz w:val="18"/>
-                <w:szCs w:val="18"/>
-              </w:rPr>
-            </w:pPr>
+            <w:r>
+              <w:rPr>
+                <w:b w:val="0"/>
+                <w:sz w:val="18"/>
+                <w:szCs w:val="18"/>
+              </w:rPr>
+              <w:t>Se actualiza la disponibilidad de la promoción a no disponible.</w:t>
+            </w:r>
           </w:p>
         </w:tc>
       </w:tr>
@@ -5115,57 +6401,16 @@
                 <w:sz w:val="18"/>
                 <w:szCs w:val="18"/>
               </w:rPr>
-              <w:t>Por ejemplo, transaccionalidad, persistencia…</w:t>
-            </w:r>
-          </w:p>
-        </w:tc>
-      </w:tr>
-      <w:tr>
-        <w:trPr>
-          <w:jc w:val="center"/>
-        </w:trPr>
-        <w:tc>
-          <w:tcPr>
-            <w:tcW w:w="10301" w:type="dxa"/>
-            <w:gridSpan w:val="2"/>
-          </w:tcPr>
-          <w:p>
-            <w:pPr>
-              <w:pStyle w:val="TituloPrincipla"/>
-              <w:spacing w:after="100"/>
-              <w:jc w:val="left"/>
-              <w:rPr>
-                <w:b w:val="0"/>
-                <w:sz w:val="18"/>
-                <w:szCs w:val="18"/>
-              </w:rPr>
-            </w:pPr>
-          </w:p>
-        </w:tc>
-      </w:tr>
-      <w:tr>
-        <w:trPr>
-          <w:jc w:val="center"/>
-        </w:trPr>
-        <w:tc>
-          <w:tcPr>
-            <w:tcW w:w="10301" w:type="dxa"/>
-            <w:gridSpan w:val="2"/>
-            <w:tcBorders>
-              <w:bottom w:val="single" w:sz="4" w:space="0" w:color="auto"/>
-            </w:tcBorders>
-          </w:tcPr>
-          <w:p>
-            <w:pPr>
-              <w:pStyle w:val="TituloPrincipla"/>
-              <w:spacing w:after="100"/>
-              <w:jc w:val="left"/>
-              <w:rPr>
-                <w:b w:val="0"/>
-                <w:sz w:val="18"/>
-                <w:szCs w:val="18"/>
-              </w:rPr>
-            </w:pPr>
+              <w:t>Se persiste la actualización de la disponibilidad de la promoción en la tabla A_PROMOCION</w:t>
+            </w:r>
+            <w:r>
+              <w:rPr>
+                <w:b w:val="0"/>
+                <w:sz w:val="18"/>
+                <w:szCs w:val="18"/>
+              </w:rPr>
+              <w:t>.</w:t>
+            </w:r>
           </w:p>
         </w:tc>
       </w:tr>
@@ -5252,39 +6497,7 @@
                 <w:sz w:val="18"/>
                 <w:szCs w:val="18"/>
               </w:rPr>
-              <w:t>RF</w:t>
-            </w:r>
-            <w:r>
-              <w:rPr>
-                <w:b w:val="0"/>
-                <w:sz w:val="18"/>
-                <w:szCs w:val="18"/>
-              </w:rPr>
-              <w:t>8</w:t>
-            </w:r>
-            <w:r>
-              <w:rPr>
-                <w:b w:val="0"/>
-                <w:sz w:val="18"/>
-                <w:szCs w:val="18"/>
-              </w:rPr>
-              <w:t xml:space="preserve"> – </w:t>
-            </w:r>
-            <w:r>
-              <w:rPr>
-                <w:b w:val="0"/>
-                <w:sz w:val="18"/>
-                <w:szCs w:val="18"/>
-              </w:rPr>
-              <w:t xml:space="preserve">Finalizar </w:t>
-            </w:r>
-            <w:r>
-              <w:rPr>
-                <w:b w:val="0"/>
-                <w:sz w:val="18"/>
-                <w:szCs w:val="18"/>
-              </w:rPr>
-              <w:t>una promoción</w:t>
+              <w:t>RF9 – Registrar un pedido de un producto para una sucursal</w:t>
             </w:r>
           </w:p>
         </w:tc>
@@ -5345,7 +6558,7 @@
                 <w:sz w:val="18"/>
                 <w:szCs w:val="18"/>
               </w:rPr>
-              <w:t>Elimina una promoción activa de algún producto ofrecido por SuperAndes.</w:t>
+              <w:t>Registra el pedido de un producto para una sucursal de SuperAndes.</w:t>
             </w:r>
           </w:p>
         </w:tc>
@@ -5410,58 +6623,503 @@
                 <w:szCs w:val="18"/>
               </w:rPr>
             </w:pPr>
-          </w:p>
-        </w:tc>
-      </w:tr>
-      <w:tr>
-        <w:trPr>
-          <w:jc w:val="center"/>
-        </w:trPr>
-        <w:tc>
-          <w:tcPr>
-            <w:tcW w:w="10301" w:type="dxa"/>
-            <w:gridSpan w:val="2"/>
-            <w:tcBorders>
-              <w:bottom w:val="single" w:sz="4" w:space="0" w:color="auto"/>
-            </w:tcBorders>
-          </w:tcPr>
-          <w:p>
-            <w:pPr>
-              <w:pStyle w:val="TituloPrincipla"/>
-              <w:spacing w:after="100"/>
-              <w:jc w:val="left"/>
-              <w:rPr>
-                <w:b w:val="0"/>
-                <w:sz w:val="18"/>
-                <w:szCs w:val="18"/>
-              </w:rPr>
-            </w:pPr>
-          </w:p>
-        </w:tc>
-      </w:tr>
-      <w:tr>
-        <w:trPr>
-          <w:jc w:val="center"/>
-        </w:trPr>
-        <w:tc>
-          <w:tcPr>
-            <w:tcW w:w="10301" w:type="dxa"/>
-            <w:gridSpan w:val="2"/>
-            <w:tcBorders>
-              <w:bottom w:val="single" w:sz="4" w:space="0" w:color="auto"/>
-            </w:tcBorders>
-          </w:tcPr>
-          <w:p>
-            <w:pPr>
-              <w:pStyle w:val="TituloPrincipla"/>
-              <w:spacing w:after="100"/>
-              <w:jc w:val="left"/>
-              <w:rPr>
-                <w:b w:val="0"/>
-                <w:sz w:val="18"/>
-                <w:szCs w:val="18"/>
-              </w:rPr>
-            </w:pPr>
+            <w:proofErr w:type="spellStart"/>
+            <w:r>
+              <w:rPr>
+                <w:sz w:val="18"/>
+                <w:szCs w:val="18"/>
+              </w:rPr>
+              <w:t>numeroPedido</w:t>
+            </w:r>
+            <w:proofErr w:type="spellEnd"/>
+            <w:r>
+              <w:rPr>
+                <w:b w:val="0"/>
+                <w:sz w:val="18"/>
+                <w:szCs w:val="18"/>
+              </w:rPr>
+              <w:t>: El identificador único del pedido.</w:t>
+            </w:r>
+          </w:p>
+        </w:tc>
+      </w:tr>
+      <w:tr>
+        <w:trPr>
+          <w:jc w:val="center"/>
+        </w:trPr>
+        <w:tc>
+          <w:tcPr>
+            <w:tcW w:w="10301" w:type="dxa"/>
+            <w:gridSpan w:val="2"/>
+            <w:tcBorders>
+              <w:bottom w:val="single" w:sz="4" w:space="0" w:color="auto"/>
+            </w:tcBorders>
+          </w:tcPr>
+          <w:p>
+            <w:pPr>
+              <w:pStyle w:val="TituloPrincipla"/>
+              <w:spacing w:after="100"/>
+              <w:jc w:val="left"/>
+              <w:rPr>
+                <w:b w:val="0"/>
+                <w:sz w:val="18"/>
+                <w:szCs w:val="18"/>
+              </w:rPr>
+            </w:pPr>
+            <w:proofErr w:type="spellStart"/>
+            <w:r>
+              <w:rPr>
+                <w:b w:val="0"/>
+                <w:i/>
+                <w:sz w:val="18"/>
+                <w:szCs w:val="18"/>
+              </w:rPr>
+              <w:t>nitProveedor</w:t>
+            </w:r>
+            <w:proofErr w:type="spellEnd"/>
+            <w:r>
+              <w:rPr>
+                <w:b w:val="0"/>
+                <w:i/>
+                <w:sz w:val="18"/>
+                <w:szCs w:val="18"/>
+              </w:rPr>
+              <w:t>:</w:t>
+            </w:r>
+            <w:r>
+              <w:rPr>
+                <w:b w:val="0"/>
+                <w:i/>
+                <w:sz w:val="18"/>
+                <w:szCs w:val="18"/>
+              </w:rPr>
+              <w:t xml:space="preserve"> </w:t>
+            </w:r>
+            <w:r>
+              <w:rPr>
+                <w:b w:val="0"/>
+                <w:sz w:val="18"/>
+                <w:szCs w:val="18"/>
+              </w:rPr>
+              <w:t xml:space="preserve">El </w:t>
+            </w:r>
+            <w:proofErr w:type="spellStart"/>
+            <w:r>
+              <w:rPr>
+                <w:b w:val="0"/>
+                <w:sz w:val="18"/>
+                <w:szCs w:val="18"/>
+              </w:rPr>
+              <w:t>nit</w:t>
+            </w:r>
+            <w:proofErr w:type="spellEnd"/>
+            <w:r>
+              <w:rPr>
+                <w:b w:val="0"/>
+                <w:sz w:val="18"/>
+                <w:szCs w:val="18"/>
+              </w:rPr>
+              <w:t xml:space="preserve"> del proveedor al cual se le hizo el pedido.</w:t>
+            </w:r>
+          </w:p>
+        </w:tc>
+      </w:tr>
+      <w:tr>
+        <w:trPr>
+          <w:jc w:val="center"/>
+        </w:trPr>
+        <w:tc>
+          <w:tcPr>
+            <w:tcW w:w="10301" w:type="dxa"/>
+            <w:gridSpan w:val="2"/>
+            <w:tcBorders>
+              <w:bottom w:val="single" w:sz="4" w:space="0" w:color="auto"/>
+            </w:tcBorders>
+          </w:tcPr>
+          <w:p>
+            <w:pPr>
+              <w:pStyle w:val="TituloPrincipla"/>
+              <w:spacing w:after="100"/>
+              <w:jc w:val="left"/>
+              <w:rPr>
+                <w:b w:val="0"/>
+                <w:sz w:val="18"/>
+                <w:szCs w:val="18"/>
+              </w:rPr>
+            </w:pPr>
+            <w:proofErr w:type="spellStart"/>
+            <w:r>
+              <w:rPr>
+                <w:b w:val="0"/>
+                <w:i/>
+                <w:sz w:val="18"/>
+                <w:szCs w:val="18"/>
+              </w:rPr>
+              <w:t>nombreSucursal</w:t>
+            </w:r>
+            <w:proofErr w:type="spellEnd"/>
+            <w:r>
+              <w:rPr>
+                <w:b w:val="0"/>
+                <w:i/>
+                <w:sz w:val="18"/>
+                <w:szCs w:val="18"/>
+              </w:rPr>
+              <w:t>:</w:t>
+            </w:r>
+            <w:r>
+              <w:rPr>
+                <w:b w:val="0"/>
+                <w:i/>
+                <w:sz w:val="18"/>
+                <w:szCs w:val="18"/>
+              </w:rPr>
+              <w:t xml:space="preserve"> </w:t>
+            </w:r>
+            <w:r>
+              <w:rPr>
+                <w:b w:val="0"/>
+                <w:sz w:val="18"/>
+                <w:szCs w:val="18"/>
+              </w:rPr>
+              <w:t>El nombre de la sucursal que hizo el pedido.</w:t>
+            </w:r>
+          </w:p>
+        </w:tc>
+      </w:tr>
+      <w:tr>
+        <w:trPr>
+          <w:jc w:val="center"/>
+        </w:trPr>
+        <w:tc>
+          <w:tcPr>
+            <w:tcW w:w="10301" w:type="dxa"/>
+            <w:gridSpan w:val="2"/>
+            <w:tcBorders>
+              <w:bottom w:val="single" w:sz="4" w:space="0" w:color="auto"/>
+            </w:tcBorders>
+          </w:tcPr>
+          <w:p>
+            <w:pPr>
+              <w:pStyle w:val="TituloPrincipla"/>
+              <w:spacing w:after="100"/>
+              <w:jc w:val="left"/>
+              <w:rPr>
+                <w:b w:val="0"/>
+                <w:i/>
+                <w:sz w:val="18"/>
+                <w:szCs w:val="18"/>
+              </w:rPr>
+            </w:pPr>
+            <w:proofErr w:type="spellStart"/>
+            <w:r>
+              <w:rPr>
+                <w:b w:val="0"/>
+                <w:i/>
+                <w:sz w:val="18"/>
+                <w:szCs w:val="18"/>
+              </w:rPr>
+              <w:t>direccionSucursal</w:t>
+            </w:r>
+            <w:proofErr w:type="spellEnd"/>
+            <w:r>
+              <w:rPr>
+                <w:b w:val="0"/>
+                <w:i/>
+                <w:sz w:val="18"/>
+                <w:szCs w:val="18"/>
+              </w:rPr>
+              <w:t>:</w:t>
+            </w:r>
+            <w:r>
+              <w:rPr>
+                <w:b w:val="0"/>
+                <w:sz w:val="18"/>
+                <w:szCs w:val="18"/>
+              </w:rPr>
+              <w:t xml:space="preserve"> La dirección </w:t>
+            </w:r>
+            <w:r>
+              <w:rPr>
+                <w:b w:val="0"/>
+                <w:sz w:val="18"/>
+                <w:szCs w:val="18"/>
+              </w:rPr>
+              <w:t>de la sucursal que hizo el pedido.</w:t>
+            </w:r>
+          </w:p>
+        </w:tc>
+      </w:tr>
+      <w:tr>
+        <w:trPr>
+          <w:jc w:val="center"/>
+        </w:trPr>
+        <w:tc>
+          <w:tcPr>
+            <w:tcW w:w="10301" w:type="dxa"/>
+            <w:gridSpan w:val="2"/>
+            <w:tcBorders>
+              <w:bottom w:val="single" w:sz="4" w:space="0" w:color="auto"/>
+            </w:tcBorders>
+          </w:tcPr>
+          <w:p>
+            <w:pPr>
+              <w:pStyle w:val="TituloPrincipla"/>
+              <w:spacing w:after="100"/>
+              <w:jc w:val="left"/>
+              <w:rPr>
+                <w:b w:val="0"/>
+                <w:i/>
+                <w:sz w:val="18"/>
+                <w:szCs w:val="18"/>
+              </w:rPr>
+            </w:pPr>
+            <w:proofErr w:type="spellStart"/>
+            <w:r>
+              <w:rPr>
+                <w:b w:val="0"/>
+                <w:i/>
+                <w:sz w:val="18"/>
+                <w:szCs w:val="18"/>
+              </w:rPr>
+              <w:t>ciudadSucursal</w:t>
+            </w:r>
+            <w:proofErr w:type="spellEnd"/>
+            <w:r>
+              <w:rPr>
+                <w:b w:val="0"/>
+                <w:i/>
+                <w:sz w:val="18"/>
+                <w:szCs w:val="18"/>
+              </w:rPr>
+              <w:t>:</w:t>
+            </w:r>
+            <w:r>
+              <w:rPr>
+                <w:b w:val="0"/>
+                <w:i/>
+                <w:sz w:val="18"/>
+                <w:szCs w:val="18"/>
+              </w:rPr>
+              <w:t xml:space="preserve"> </w:t>
+            </w:r>
+            <w:r>
+              <w:rPr>
+                <w:b w:val="0"/>
+                <w:sz w:val="18"/>
+                <w:szCs w:val="18"/>
+              </w:rPr>
+              <w:t>La ciudad</w:t>
+            </w:r>
+            <w:r>
+              <w:rPr>
+                <w:b w:val="0"/>
+                <w:sz w:val="18"/>
+                <w:szCs w:val="18"/>
+              </w:rPr>
+              <w:t xml:space="preserve"> de la sucursal que hizo el pedido.</w:t>
+            </w:r>
+          </w:p>
+        </w:tc>
+      </w:tr>
+      <w:tr>
+        <w:trPr>
+          <w:jc w:val="center"/>
+        </w:trPr>
+        <w:tc>
+          <w:tcPr>
+            <w:tcW w:w="10301" w:type="dxa"/>
+            <w:gridSpan w:val="2"/>
+            <w:tcBorders>
+              <w:bottom w:val="single" w:sz="4" w:space="0" w:color="auto"/>
+            </w:tcBorders>
+          </w:tcPr>
+          <w:p>
+            <w:pPr>
+              <w:pStyle w:val="TituloPrincipla"/>
+              <w:spacing w:after="100"/>
+              <w:jc w:val="left"/>
+              <w:rPr>
+                <w:b w:val="0"/>
+                <w:sz w:val="18"/>
+                <w:szCs w:val="18"/>
+              </w:rPr>
+            </w:pPr>
+            <w:proofErr w:type="spellStart"/>
+            <w:r>
+              <w:rPr>
+                <w:b w:val="0"/>
+                <w:i/>
+                <w:sz w:val="18"/>
+                <w:szCs w:val="18"/>
+              </w:rPr>
+              <w:t>codigoDeBarrasProducto</w:t>
+            </w:r>
+            <w:proofErr w:type="spellEnd"/>
+            <w:r>
+              <w:rPr>
+                <w:b w:val="0"/>
+                <w:i/>
+                <w:sz w:val="18"/>
+                <w:szCs w:val="18"/>
+              </w:rPr>
+              <w:t>:</w:t>
+            </w:r>
+            <w:r>
+              <w:rPr>
+                <w:b w:val="0"/>
+                <w:i/>
+                <w:sz w:val="18"/>
+                <w:szCs w:val="18"/>
+              </w:rPr>
+              <w:t xml:space="preserve"> </w:t>
+            </w:r>
+            <w:r>
+              <w:rPr>
+                <w:b w:val="0"/>
+                <w:sz w:val="18"/>
+                <w:szCs w:val="18"/>
+              </w:rPr>
+              <w:t>El código de barras del producto del pedido.</w:t>
+            </w:r>
+          </w:p>
+        </w:tc>
+      </w:tr>
+      <w:tr>
+        <w:trPr>
+          <w:jc w:val="center"/>
+        </w:trPr>
+        <w:tc>
+          <w:tcPr>
+            <w:tcW w:w="10301" w:type="dxa"/>
+            <w:gridSpan w:val="2"/>
+            <w:tcBorders>
+              <w:bottom w:val="single" w:sz="4" w:space="0" w:color="auto"/>
+            </w:tcBorders>
+          </w:tcPr>
+          <w:p>
+            <w:pPr>
+              <w:pStyle w:val="TituloPrincipla"/>
+              <w:spacing w:after="100"/>
+              <w:jc w:val="left"/>
+              <w:rPr>
+                <w:b w:val="0"/>
+                <w:sz w:val="18"/>
+                <w:szCs w:val="18"/>
+              </w:rPr>
+            </w:pPr>
+            <w:proofErr w:type="spellStart"/>
+            <w:r>
+              <w:rPr>
+                <w:b w:val="0"/>
+                <w:sz w:val="18"/>
+                <w:szCs w:val="18"/>
+              </w:rPr>
+              <w:t>fechaEsperada</w:t>
+            </w:r>
+            <w:proofErr w:type="spellEnd"/>
+            <w:r>
+              <w:rPr>
+                <w:b w:val="0"/>
+                <w:sz w:val="18"/>
+                <w:szCs w:val="18"/>
+              </w:rPr>
+              <w:t>: La fecha esperada de entrega del producto.</w:t>
+            </w:r>
+          </w:p>
+        </w:tc>
+      </w:tr>
+      <w:tr>
+        <w:trPr>
+          <w:jc w:val="center"/>
+        </w:trPr>
+        <w:tc>
+          <w:tcPr>
+            <w:tcW w:w="10301" w:type="dxa"/>
+            <w:gridSpan w:val="2"/>
+            <w:tcBorders>
+              <w:bottom w:val="single" w:sz="4" w:space="0" w:color="auto"/>
+            </w:tcBorders>
+          </w:tcPr>
+          <w:p>
+            <w:pPr>
+              <w:pStyle w:val="TituloPrincipla"/>
+              <w:spacing w:after="100"/>
+              <w:jc w:val="left"/>
+              <w:rPr>
+                <w:b w:val="0"/>
+                <w:sz w:val="18"/>
+                <w:szCs w:val="18"/>
+              </w:rPr>
+            </w:pPr>
+            <w:r>
+              <w:rPr>
+                <w:b w:val="0"/>
+                <w:sz w:val="18"/>
+                <w:szCs w:val="18"/>
+              </w:rPr>
+              <w:t>p</w:t>
+            </w:r>
+            <w:r>
+              <w:rPr>
+                <w:b w:val="0"/>
+                <w:sz w:val="18"/>
+                <w:szCs w:val="18"/>
+              </w:rPr>
+              <w:t>recio</w:t>
+            </w:r>
+            <w:r>
+              <w:rPr>
+                <w:b w:val="0"/>
+                <w:sz w:val="18"/>
+                <w:szCs w:val="18"/>
+              </w:rPr>
+              <w:t>: El precio total del pedido.</w:t>
+            </w:r>
+          </w:p>
+        </w:tc>
+      </w:tr>
+      <w:tr>
+        <w:trPr>
+          <w:jc w:val="center"/>
+        </w:trPr>
+        <w:tc>
+          <w:tcPr>
+            <w:tcW w:w="10301" w:type="dxa"/>
+            <w:gridSpan w:val="2"/>
+            <w:tcBorders>
+              <w:bottom w:val="single" w:sz="4" w:space="0" w:color="auto"/>
+            </w:tcBorders>
+          </w:tcPr>
+          <w:p>
+            <w:pPr>
+              <w:pStyle w:val="TituloPrincipla"/>
+              <w:spacing w:after="100"/>
+              <w:jc w:val="left"/>
+              <w:rPr>
+                <w:b w:val="0"/>
+                <w:sz w:val="18"/>
+                <w:szCs w:val="18"/>
+              </w:rPr>
+            </w:pPr>
+            <w:proofErr w:type="spellStart"/>
+            <w:r>
+              <w:rPr>
+                <w:b w:val="0"/>
+                <w:sz w:val="18"/>
+                <w:szCs w:val="18"/>
+              </w:rPr>
+              <w:t>cantidadVolumen</w:t>
+            </w:r>
+            <w:proofErr w:type="spellEnd"/>
+            <w:r>
+              <w:rPr>
+                <w:b w:val="0"/>
+                <w:sz w:val="18"/>
+                <w:szCs w:val="18"/>
+              </w:rPr>
+              <w:t>: La cantidad en cm3 o ml del producto pedido.</w:t>
+            </w:r>
           </w:p>
         </w:tc>
       </w:tr>
@@ -5525,29 +7183,14 @@
                 <w:szCs w:val="18"/>
               </w:rPr>
             </w:pPr>
-          </w:p>
-        </w:tc>
-      </w:tr>
-      <w:tr>
-        <w:trPr>
-          <w:jc w:val="center"/>
-        </w:trPr>
-        <w:tc>
-          <w:tcPr>
-            <w:tcW w:w="10301" w:type="dxa"/>
-            <w:gridSpan w:val="2"/>
-          </w:tcPr>
-          <w:p>
-            <w:pPr>
-              <w:pStyle w:val="TituloPrincipla"/>
-              <w:spacing w:after="100"/>
-              <w:jc w:val="left"/>
-              <w:rPr>
-                <w:b w:val="0"/>
-                <w:sz w:val="18"/>
-                <w:szCs w:val="18"/>
-              </w:rPr>
-            </w:pPr>
+            <w:r>
+              <w:rPr>
+                <w:b w:val="0"/>
+                <w:sz w:val="18"/>
+                <w:szCs w:val="18"/>
+              </w:rPr>
+              <w:t>Se crea y persiste el pedido de un producto específico para una sucursal de SuperAndes.</w:t>
+            </w:r>
           </w:p>
         </w:tc>
       </w:tr>
@@ -5614,57 +7257,8 @@
                 <w:sz w:val="18"/>
                 <w:szCs w:val="18"/>
               </w:rPr>
-              <w:t>Por ejemplo, transaccionalidad, persistencia…</w:t>
-            </w:r>
-          </w:p>
-        </w:tc>
-      </w:tr>
-      <w:tr>
-        <w:trPr>
-          <w:jc w:val="center"/>
-        </w:trPr>
-        <w:tc>
-          <w:tcPr>
-            <w:tcW w:w="10301" w:type="dxa"/>
-            <w:gridSpan w:val="2"/>
-          </w:tcPr>
-          <w:p>
-            <w:pPr>
-              <w:pStyle w:val="TituloPrincipla"/>
-              <w:spacing w:after="100"/>
-              <w:jc w:val="left"/>
-              <w:rPr>
-                <w:b w:val="0"/>
-                <w:sz w:val="18"/>
-                <w:szCs w:val="18"/>
-              </w:rPr>
-            </w:pPr>
-          </w:p>
-        </w:tc>
-      </w:tr>
-      <w:tr>
-        <w:trPr>
-          <w:jc w:val="center"/>
-        </w:trPr>
-        <w:tc>
-          <w:tcPr>
-            <w:tcW w:w="10301" w:type="dxa"/>
-            <w:gridSpan w:val="2"/>
-            <w:tcBorders>
-              <w:bottom w:val="single" w:sz="4" w:space="0" w:color="auto"/>
-            </w:tcBorders>
-          </w:tcPr>
-          <w:p>
-            <w:pPr>
-              <w:pStyle w:val="TituloPrincipla"/>
-              <w:spacing w:after="100"/>
-              <w:jc w:val="left"/>
-              <w:rPr>
-                <w:b w:val="0"/>
-                <w:sz w:val="18"/>
-                <w:szCs w:val="18"/>
-              </w:rPr>
-            </w:pPr>
+              <w:t>Persistencia del pedido en la tabla A_PEDIDO</w:t>
+            </w:r>
           </w:p>
         </w:tc>
       </w:tr>
@@ -5751,31 +7345,7 @@
                 <w:sz w:val="18"/>
                 <w:szCs w:val="18"/>
               </w:rPr>
-              <w:t>RF</w:t>
-            </w:r>
-            <w:r>
-              <w:rPr>
-                <w:b w:val="0"/>
-                <w:sz w:val="18"/>
-                <w:szCs w:val="18"/>
-              </w:rPr>
-              <w:t>9</w:t>
-            </w:r>
-            <w:r>
-              <w:rPr>
-                <w:b w:val="0"/>
-                <w:sz w:val="18"/>
-                <w:szCs w:val="18"/>
-              </w:rPr>
-              <w:t xml:space="preserve"> – </w:t>
-            </w:r>
-            <w:r>
-              <w:rPr>
-                <w:b w:val="0"/>
-                <w:sz w:val="18"/>
-                <w:szCs w:val="18"/>
-              </w:rPr>
-              <w:t>Registrar un pedido de un producto para una sucursal</w:t>
+              <w:t>RF10 – Registrar la llegada de un pedido de un producto a una sucursal</w:t>
             </w:r>
           </w:p>
         </w:tc>
@@ -5836,7 +7406,7 @@
                 <w:sz w:val="18"/>
                 <w:szCs w:val="18"/>
               </w:rPr>
-              <w:t>Registra el pedido de un producto para una sucursal de SuperAndes.</w:t>
+              <w:t>Actualiza el estado de un pedido de un producto de una sucursal de SuperAndes, registrando cuando este fue entregado, la calidad del producto y la calificación que se le da.</w:t>
             </w:r>
           </w:p>
         </w:tc>
@@ -5901,56 +7471,144 @@
                 <w:szCs w:val="18"/>
               </w:rPr>
             </w:pPr>
-            <w:r>
-              <w:rPr>
-                <w:b w:val="0"/>
-                <w:sz w:val="18"/>
-                <w:szCs w:val="18"/>
-              </w:rPr>
-              <w:t>precio: Precio total del pedido.</w:t>
-            </w:r>
-          </w:p>
-        </w:tc>
-      </w:tr>
-      <w:tr>
-        <w:trPr>
-          <w:jc w:val="center"/>
-        </w:trPr>
-        <w:tc>
-          <w:tcPr>
-            <w:tcW w:w="10301" w:type="dxa"/>
-            <w:gridSpan w:val="2"/>
-            <w:tcBorders>
-              <w:bottom w:val="single" w:sz="4" w:space="0" w:color="auto"/>
-            </w:tcBorders>
-          </w:tcPr>
-          <w:p>
-            <w:pPr>
-              <w:pStyle w:val="TituloPrincipla"/>
-              <w:spacing w:after="100"/>
-              <w:jc w:val="left"/>
-              <w:rPr>
-                <w:b w:val="0"/>
-                <w:sz w:val="18"/>
-                <w:szCs w:val="18"/>
-              </w:rPr>
-            </w:pPr>
-            <w:r>
-              <w:rPr>
-                <w:b w:val="0"/>
-                <w:i/>
-                <w:sz w:val="18"/>
-                <w:szCs w:val="18"/>
-              </w:rPr>
-              <w:t xml:space="preserve">productos: </w:t>
-            </w:r>
-            <w:r>
-              <w:rPr>
-                <w:b w:val="0"/>
-                <w:sz w:val="18"/>
-                <w:szCs w:val="18"/>
-              </w:rPr>
-              <w:t xml:space="preserve">Productos asociados al pedido realizado. </w:t>
+            <w:proofErr w:type="spellStart"/>
+            <w:r>
+              <w:rPr>
+                <w:sz w:val="18"/>
+                <w:szCs w:val="18"/>
+              </w:rPr>
+              <w:t>numeroPedido</w:t>
+            </w:r>
+            <w:proofErr w:type="spellEnd"/>
+            <w:r>
+              <w:rPr>
+                <w:b w:val="0"/>
+                <w:sz w:val="18"/>
+                <w:szCs w:val="18"/>
+              </w:rPr>
+              <w:t>: El identificador único del pedido.</w:t>
+            </w:r>
+          </w:p>
+        </w:tc>
+      </w:tr>
+      <w:tr>
+        <w:trPr>
+          <w:jc w:val="center"/>
+        </w:trPr>
+        <w:tc>
+          <w:tcPr>
+            <w:tcW w:w="10301" w:type="dxa"/>
+            <w:gridSpan w:val="2"/>
+            <w:tcBorders>
+              <w:bottom w:val="single" w:sz="4" w:space="0" w:color="auto"/>
+            </w:tcBorders>
+          </w:tcPr>
+          <w:p>
+            <w:pPr>
+              <w:pStyle w:val="TituloPrincipla"/>
+              <w:spacing w:after="100"/>
+              <w:jc w:val="left"/>
+              <w:rPr>
+                <w:b w:val="0"/>
+                <w:sz w:val="18"/>
+                <w:szCs w:val="18"/>
+              </w:rPr>
+            </w:pPr>
+            <w:proofErr w:type="spellStart"/>
+            <w:r>
+              <w:rPr>
+                <w:b w:val="0"/>
+                <w:sz w:val="18"/>
+                <w:szCs w:val="18"/>
+              </w:rPr>
+              <w:t>fechaEntrega</w:t>
+            </w:r>
+            <w:proofErr w:type="spellEnd"/>
+            <w:r>
+              <w:rPr>
+                <w:b w:val="0"/>
+                <w:sz w:val="18"/>
+                <w:szCs w:val="18"/>
+              </w:rPr>
+              <w:t>: Fecha en la que se entregó el producto.</w:t>
+            </w:r>
+          </w:p>
+        </w:tc>
+      </w:tr>
+      <w:tr>
+        <w:trPr>
+          <w:jc w:val="center"/>
+        </w:trPr>
+        <w:tc>
+          <w:tcPr>
+            <w:tcW w:w="10301" w:type="dxa"/>
+            <w:gridSpan w:val="2"/>
+            <w:tcBorders>
+              <w:bottom w:val="single" w:sz="4" w:space="0" w:color="auto"/>
+            </w:tcBorders>
+          </w:tcPr>
+          <w:p>
+            <w:pPr>
+              <w:pStyle w:val="TituloPrincipla"/>
+              <w:spacing w:after="100"/>
+              <w:jc w:val="left"/>
+              <w:rPr>
+                <w:b w:val="0"/>
+                <w:sz w:val="18"/>
+                <w:szCs w:val="18"/>
+              </w:rPr>
+            </w:pPr>
+            <w:r>
+              <w:rPr>
+                <w:b w:val="0"/>
+                <w:sz w:val="18"/>
+                <w:szCs w:val="18"/>
+              </w:rPr>
+              <w:t>calidad: Calidad del producto determinada por SuperAndes.</w:t>
+            </w:r>
+          </w:p>
+        </w:tc>
+      </w:tr>
+      <w:tr>
+        <w:trPr>
+          <w:jc w:val="center"/>
+        </w:trPr>
+        <w:tc>
+          <w:tcPr>
+            <w:tcW w:w="10301" w:type="dxa"/>
+            <w:gridSpan w:val="2"/>
+            <w:tcBorders>
+              <w:bottom w:val="single" w:sz="4" w:space="0" w:color="auto"/>
+            </w:tcBorders>
+          </w:tcPr>
+          <w:p>
+            <w:pPr>
+              <w:pStyle w:val="TituloPrincipla"/>
+              <w:spacing w:after="100"/>
+              <w:jc w:val="left"/>
+              <w:rPr>
+                <w:b w:val="0"/>
+                <w:sz w:val="18"/>
+                <w:szCs w:val="18"/>
+              </w:rPr>
+            </w:pPr>
+            <w:proofErr w:type="spellStart"/>
+            <w:r>
+              <w:rPr>
+                <w:b w:val="0"/>
+                <w:sz w:val="18"/>
+                <w:szCs w:val="18"/>
+              </w:rPr>
+              <w:t>calificacion</w:t>
+            </w:r>
+            <w:proofErr w:type="spellEnd"/>
+            <w:r>
+              <w:rPr>
+                <w:b w:val="0"/>
+                <w:sz w:val="18"/>
+                <w:szCs w:val="18"/>
+              </w:rPr>
+              <w:t>: Calificación del pedido determinada por SuperAndes.</w:t>
             </w:r>
           </w:p>
         </w:tc>
@@ -6021,7 +7679,24 @@
                 <w:sz w:val="18"/>
                 <w:szCs w:val="18"/>
               </w:rPr>
-              <w:t>Se crea y persiste el pedido de un producto específico para una sucursal de SuperAndes.</w:t>
+              <w:lastRenderedPageBreak/>
+              <w:t xml:space="preserve">Se actualiza el estado del pedido, dándole una calificación, determinando la calidad del producto y asignándole la fecha de entrega en la </w:t>
+            </w:r>
+            <w:r>
+              <w:rPr>
+                <w:b w:val="0"/>
+                <w:sz w:val="18"/>
+                <w:szCs w:val="18"/>
+              </w:rPr>
+              <w:t>sucursal recibió el producto.</w:t>
+            </w:r>
+            <w:r>
+              <w:rPr>
+                <w:b w:val="0"/>
+                <w:sz w:val="18"/>
+                <w:szCs w:val="18"/>
+              </w:rPr>
+              <w:t xml:space="preserve"> Se actualiza el inventario del producto en la sucursal, actualizando el nivel de abastecimiento en los estantes </w:t>
             </w:r>
           </w:p>
         </w:tc>
@@ -6089,57 +7764,8 @@
                 <w:sz w:val="18"/>
                 <w:szCs w:val="18"/>
               </w:rPr>
-              <w:t>Por ejemplo, transaccionalidad, persistencia…</w:t>
-            </w:r>
-          </w:p>
-        </w:tc>
-      </w:tr>
-      <w:tr>
-        <w:trPr>
-          <w:jc w:val="center"/>
-        </w:trPr>
-        <w:tc>
-          <w:tcPr>
-            <w:tcW w:w="10301" w:type="dxa"/>
-            <w:gridSpan w:val="2"/>
-          </w:tcPr>
-          <w:p>
-            <w:pPr>
-              <w:pStyle w:val="TituloPrincipla"/>
-              <w:spacing w:after="100"/>
-              <w:jc w:val="left"/>
-              <w:rPr>
-                <w:b w:val="0"/>
-                <w:sz w:val="18"/>
-                <w:szCs w:val="18"/>
-              </w:rPr>
-            </w:pPr>
-          </w:p>
-        </w:tc>
-      </w:tr>
-      <w:tr>
-        <w:trPr>
-          <w:jc w:val="center"/>
-        </w:trPr>
-        <w:tc>
-          <w:tcPr>
-            <w:tcW w:w="10301" w:type="dxa"/>
-            <w:gridSpan w:val="2"/>
-            <w:tcBorders>
-              <w:bottom w:val="single" w:sz="4" w:space="0" w:color="auto"/>
-            </w:tcBorders>
-          </w:tcPr>
-          <w:p>
-            <w:pPr>
-              <w:pStyle w:val="TituloPrincipla"/>
-              <w:spacing w:after="100"/>
-              <w:jc w:val="left"/>
-              <w:rPr>
-                <w:b w:val="0"/>
-                <w:sz w:val="18"/>
-                <w:szCs w:val="18"/>
-              </w:rPr>
-            </w:pPr>
+              <w:t>Persistencia de la actualización del pedido en la tabla A_PEDIDO.</w:t>
+            </w:r>
           </w:p>
         </w:tc>
       </w:tr>
@@ -6226,55 +7852,7 @@
                 <w:sz w:val="18"/>
                 <w:szCs w:val="18"/>
               </w:rPr>
-              <w:t>RF</w:t>
-            </w:r>
-            <w:r>
-              <w:rPr>
-                <w:b w:val="0"/>
-                <w:sz w:val="18"/>
-                <w:szCs w:val="18"/>
-              </w:rPr>
-              <w:t xml:space="preserve">10 </w:t>
-            </w:r>
-            <w:r>
-              <w:rPr>
-                <w:b w:val="0"/>
-                <w:sz w:val="18"/>
-                <w:szCs w:val="18"/>
-              </w:rPr>
-              <w:t xml:space="preserve">– Registrar </w:t>
-            </w:r>
-            <w:r>
-              <w:rPr>
-                <w:b w:val="0"/>
-                <w:sz w:val="18"/>
-                <w:szCs w:val="18"/>
-              </w:rPr>
-              <w:t xml:space="preserve">la llegada de un pedido </w:t>
-            </w:r>
-            <w:r>
-              <w:rPr>
-                <w:b w:val="0"/>
-                <w:sz w:val="18"/>
-                <w:szCs w:val="18"/>
-              </w:rPr>
-              <w:t xml:space="preserve">de un producto </w:t>
-            </w:r>
-            <w:r>
-              <w:rPr>
-                <w:b w:val="0"/>
-                <w:sz w:val="18"/>
-                <w:szCs w:val="18"/>
-              </w:rPr>
-              <w:t xml:space="preserve">a </w:t>
-            </w:r>
-            <w:r>
-              <w:rPr>
-                <w:b w:val="0"/>
-                <w:sz w:val="18"/>
-                <w:szCs w:val="18"/>
-              </w:rPr>
-              <w:t>una sucursal</w:t>
+              <w:t>RF11 – Registrar una venta de un producto en una sucursal</w:t>
             </w:r>
           </w:p>
         </w:tc>
@@ -6335,7 +7913,7 @@
                 <w:sz w:val="18"/>
                 <w:szCs w:val="18"/>
               </w:rPr>
-              <w:t>Actualiza el estado de un pedido de un producto de una sucursal de SuperAndes, registrando cuando este fue entregado, la calidad del producto y la calificación que se le da.</w:t>
+              <w:t>Registra la venta de un producto de una sucursal por parte de un cliente y generando una factura sobre la venta.</w:t>
             </w:r>
           </w:p>
         </w:tc>
@@ -6403,62 +7981,33 @@
             <w:proofErr w:type="spellStart"/>
             <w:r>
               <w:rPr>
-                <w:b w:val="0"/>
-                <w:sz w:val="18"/>
-                <w:szCs w:val="18"/>
-              </w:rPr>
-              <w:t>fechaEntrega</w:t>
+                <w:sz w:val="18"/>
+                <w:szCs w:val="18"/>
+              </w:rPr>
+              <w:t>numeroFactura</w:t>
             </w:r>
             <w:proofErr w:type="spellEnd"/>
             <w:r>
               <w:rPr>
-                <w:b w:val="0"/>
-                <w:sz w:val="18"/>
-                <w:szCs w:val="18"/>
-              </w:rPr>
-              <w:t>: Fecha en la que se entregó el producto.</w:t>
-            </w:r>
-          </w:p>
-        </w:tc>
-      </w:tr>
-      <w:tr>
-        <w:trPr>
-          <w:jc w:val="center"/>
-        </w:trPr>
-        <w:tc>
-          <w:tcPr>
-            <w:tcW w:w="10301" w:type="dxa"/>
-            <w:gridSpan w:val="2"/>
-            <w:tcBorders>
-              <w:bottom w:val="single" w:sz="4" w:space="0" w:color="auto"/>
-            </w:tcBorders>
-          </w:tcPr>
-          <w:p>
-            <w:pPr>
-              <w:pStyle w:val="TituloPrincipla"/>
-              <w:spacing w:after="100"/>
-              <w:jc w:val="left"/>
-              <w:rPr>
-                <w:b w:val="0"/>
-                <w:sz w:val="18"/>
-                <w:szCs w:val="18"/>
-              </w:rPr>
-            </w:pPr>
-            <w:r>
-              <w:rPr>
-                <w:b w:val="0"/>
-                <w:sz w:val="18"/>
-                <w:szCs w:val="18"/>
-              </w:rPr>
-              <w:t>calidad:</w:t>
-            </w:r>
-            <w:r>
-              <w:rPr>
-                <w:b w:val="0"/>
-                <w:sz w:val="18"/>
-                <w:szCs w:val="18"/>
-              </w:rPr>
-              <w:t xml:space="preserve"> Calidad del producto determinada por SuperAndes.</w:t>
+                <w:sz w:val="18"/>
+                <w:szCs w:val="18"/>
+              </w:rPr>
+              <w:t>:</w:t>
+            </w:r>
+            <w:r>
+              <w:rPr>
+                <w:sz w:val="18"/>
+                <w:szCs w:val="18"/>
+              </w:rPr>
+              <w:t xml:space="preserve"> </w:t>
+            </w:r>
+            <w:r>
+              <w:rPr>
+                <w:b w:val="0"/>
+                <w:sz w:val="18"/>
+                <w:szCs w:val="18"/>
+              </w:rPr>
+              <w:t>El número único de la factura.</w:t>
             </w:r>
           </w:p>
         </w:tc>
@@ -6493,7 +8042,7 @@
                 <w:sz w:val="18"/>
                 <w:szCs w:val="18"/>
               </w:rPr>
-              <w:t>calificacion</w:t>
+              <w:t>fechaCompra</w:t>
             </w:r>
             <w:proofErr w:type="spellEnd"/>
             <w:r>
@@ -6502,15 +8051,321 @@
                 <w:sz w:val="18"/>
                 <w:szCs w:val="18"/>
               </w:rPr>
-              <w:t>:</w:t>
-            </w:r>
-            <w:r>
-              <w:rPr>
-                <w:b w:val="0"/>
-                <w:sz w:val="18"/>
-                <w:szCs w:val="18"/>
-              </w:rPr>
-              <w:t xml:space="preserve"> Calificación del pedido determinada por SuperAndes.</w:t>
+              <w:t>: La fecha de venta.</w:t>
+            </w:r>
+          </w:p>
+        </w:tc>
+      </w:tr>
+      <w:tr>
+        <w:trPr>
+          <w:jc w:val="center"/>
+        </w:trPr>
+        <w:tc>
+          <w:tcPr>
+            <w:tcW w:w="10301" w:type="dxa"/>
+            <w:gridSpan w:val="2"/>
+            <w:tcBorders>
+              <w:bottom w:val="single" w:sz="4" w:space="0" w:color="auto"/>
+            </w:tcBorders>
+          </w:tcPr>
+          <w:p>
+            <w:pPr>
+              <w:pStyle w:val="TituloPrincipla"/>
+              <w:spacing w:after="100"/>
+              <w:jc w:val="left"/>
+              <w:rPr>
+                <w:b w:val="0"/>
+                <w:sz w:val="18"/>
+                <w:szCs w:val="18"/>
+              </w:rPr>
+            </w:pPr>
+            <w:proofErr w:type="spellStart"/>
+            <w:r>
+              <w:rPr>
+                <w:b w:val="0"/>
+                <w:sz w:val="18"/>
+                <w:szCs w:val="18"/>
+              </w:rPr>
+              <w:t>valorBase</w:t>
+            </w:r>
+            <w:proofErr w:type="spellEnd"/>
+            <w:r>
+              <w:rPr>
+                <w:b w:val="0"/>
+                <w:sz w:val="18"/>
+                <w:szCs w:val="18"/>
+              </w:rPr>
+              <w:t>: El valor base de la factura.</w:t>
+            </w:r>
+          </w:p>
+        </w:tc>
+      </w:tr>
+      <w:tr>
+        <w:trPr>
+          <w:jc w:val="center"/>
+        </w:trPr>
+        <w:tc>
+          <w:tcPr>
+            <w:tcW w:w="10301" w:type="dxa"/>
+            <w:gridSpan w:val="2"/>
+            <w:tcBorders>
+              <w:bottom w:val="single" w:sz="4" w:space="0" w:color="auto"/>
+            </w:tcBorders>
+          </w:tcPr>
+          <w:p>
+            <w:pPr>
+              <w:pStyle w:val="TituloPrincipla"/>
+              <w:spacing w:after="100"/>
+              <w:jc w:val="left"/>
+              <w:rPr>
+                <w:b w:val="0"/>
+                <w:sz w:val="18"/>
+                <w:szCs w:val="18"/>
+              </w:rPr>
+            </w:pPr>
+            <w:r>
+              <w:rPr>
+                <w:b w:val="0"/>
+                <w:sz w:val="18"/>
+                <w:szCs w:val="18"/>
+              </w:rPr>
+              <w:t>descuento: (Opcional) El descuento que tiene la factura.</w:t>
+            </w:r>
+          </w:p>
+        </w:tc>
+      </w:tr>
+      <w:tr>
+        <w:trPr>
+          <w:jc w:val="center"/>
+        </w:trPr>
+        <w:tc>
+          <w:tcPr>
+            <w:tcW w:w="10301" w:type="dxa"/>
+            <w:gridSpan w:val="2"/>
+            <w:tcBorders>
+              <w:bottom w:val="single" w:sz="4" w:space="0" w:color="auto"/>
+            </w:tcBorders>
+          </w:tcPr>
+          <w:p>
+            <w:pPr>
+              <w:pStyle w:val="TituloPrincipla"/>
+              <w:spacing w:after="100"/>
+              <w:jc w:val="left"/>
+              <w:rPr>
+                <w:b w:val="0"/>
+                <w:sz w:val="18"/>
+                <w:szCs w:val="18"/>
+              </w:rPr>
+            </w:pPr>
+            <w:proofErr w:type="spellStart"/>
+            <w:r>
+              <w:rPr>
+                <w:b w:val="0"/>
+                <w:sz w:val="18"/>
+                <w:szCs w:val="18"/>
+              </w:rPr>
+              <w:t>valorTotal</w:t>
+            </w:r>
+            <w:proofErr w:type="spellEnd"/>
+            <w:r>
+              <w:rPr>
+                <w:b w:val="0"/>
+                <w:sz w:val="18"/>
+                <w:szCs w:val="18"/>
+              </w:rPr>
+              <w:t>: El valor total de la factura.</w:t>
+            </w:r>
+          </w:p>
+        </w:tc>
+      </w:tr>
+      <w:tr>
+        <w:trPr>
+          <w:jc w:val="center"/>
+        </w:trPr>
+        <w:tc>
+          <w:tcPr>
+            <w:tcW w:w="10301" w:type="dxa"/>
+            <w:gridSpan w:val="2"/>
+            <w:tcBorders>
+              <w:bottom w:val="single" w:sz="4" w:space="0" w:color="auto"/>
+            </w:tcBorders>
+          </w:tcPr>
+          <w:p>
+            <w:pPr>
+              <w:pStyle w:val="TituloPrincipla"/>
+              <w:spacing w:after="100"/>
+              <w:jc w:val="left"/>
+              <w:rPr>
+                <w:b w:val="0"/>
+                <w:sz w:val="18"/>
+                <w:szCs w:val="18"/>
+              </w:rPr>
+            </w:pPr>
+            <w:proofErr w:type="spellStart"/>
+            <w:r>
+              <w:rPr>
+                <w:b w:val="0"/>
+                <w:sz w:val="18"/>
+                <w:szCs w:val="18"/>
+              </w:rPr>
+              <w:t>sucursalNombre</w:t>
+            </w:r>
+            <w:proofErr w:type="spellEnd"/>
+            <w:r>
+              <w:rPr>
+                <w:b w:val="0"/>
+                <w:sz w:val="18"/>
+                <w:szCs w:val="18"/>
+              </w:rPr>
+              <w:t>: El nombre de la sucursal que hizo la venta.</w:t>
+            </w:r>
+          </w:p>
+        </w:tc>
+      </w:tr>
+      <w:tr>
+        <w:trPr>
+          <w:jc w:val="center"/>
+        </w:trPr>
+        <w:tc>
+          <w:tcPr>
+            <w:tcW w:w="10301" w:type="dxa"/>
+            <w:gridSpan w:val="2"/>
+            <w:tcBorders>
+              <w:bottom w:val="single" w:sz="4" w:space="0" w:color="auto"/>
+            </w:tcBorders>
+          </w:tcPr>
+          <w:p>
+            <w:pPr>
+              <w:pStyle w:val="TituloPrincipla"/>
+              <w:spacing w:after="100"/>
+              <w:jc w:val="left"/>
+              <w:rPr>
+                <w:b w:val="0"/>
+                <w:sz w:val="18"/>
+                <w:szCs w:val="18"/>
+              </w:rPr>
+            </w:pPr>
+            <w:proofErr w:type="spellStart"/>
+            <w:r>
+              <w:rPr>
+                <w:b w:val="0"/>
+                <w:sz w:val="18"/>
+                <w:szCs w:val="18"/>
+              </w:rPr>
+              <w:t>sucursalDireccion</w:t>
+            </w:r>
+            <w:proofErr w:type="spellEnd"/>
+            <w:r>
+              <w:rPr>
+                <w:b w:val="0"/>
+                <w:sz w:val="18"/>
+                <w:szCs w:val="18"/>
+              </w:rPr>
+              <w:t>: La dirección</w:t>
+            </w:r>
+            <w:r>
+              <w:rPr>
+                <w:b w:val="0"/>
+                <w:sz w:val="18"/>
+                <w:szCs w:val="18"/>
+              </w:rPr>
+              <w:t xml:space="preserve"> de la sucursal que hizo la venta.</w:t>
+            </w:r>
+          </w:p>
+        </w:tc>
+      </w:tr>
+      <w:tr>
+        <w:trPr>
+          <w:jc w:val="center"/>
+        </w:trPr>
+        <w:tc>
+          <w:tcPr>
+            <w:tcW w:w="10301" w:type="dxa"/>
+            <w:gridSpan w:val="2"/>
+            <w:tcBorders>
+              <w:bottom w:val="single" w:sz="4" w:space="0" w:color="auto"/>
+            </w:tcBorders>
+          </w:tcPr>
+          <w:p>
+            <w:pPr>
+              <w:pStyle w:val="TituloPrincipla"/>
+              <w:spacing w:after="100"/>
+              <w:jc w:val="left"/>
+              <w:rPr>
+                <w:b w:val="0"/>
+                <w:sz w:val="18"/>
+                <w:szCs w:val="18"/>
+              </w:rPr>
+            </w:pPr>
+            <w:proofErr w:type="spellStart"/>
+            <w:r>
+              <w:rPr>
+                <w:b w:val="0"/>
+                <w:sz w:val="18"/>
+                <w:szCs w:val="18"/>
+              </w:rPr>
+              <w:t>sucursalCiudad</w:t>
+            </w:r>
+            <w:proofErr w:type="spellEnd"/>
+            <w:r>
+              <w:rPr>
+                <w:b w:val="0"/>
+                <w:sz w:val="18"/>
+                <w:szCs w:val="18"/>
+              </w:rPr>
+              <w:t>: La ciudad</w:t>
+            </w:r>
+            <w:r>
+              <w:rPr>
+                <w:b w:val="0"/>
+                <w:sz w:val="18"/>
+                <w:szCs w:val="18"/>
+              </w:rPr>
+              <w:t xml:space="preserve"> de la sucursal que hizo la venta.</w:t>
+            </w:r>
+          </w:p>
+        </w:tc>
+      </w:tr>
+      <w:tr>
+        <w:trPr>
+          <w:jc w:val="center"/>
+        </w:trPr>
+        <w:tc>
+          <w:tcPr>
+            <w:tcW w:w="10301" w:type="dxa"/>
+            <w:gridSpan w:val="2"/>
+            <w:tcBorders>
+              <w:bottom w:val="single" w:sz="4" w:space="0" w:color="auto"/>
+            </w:tcBorders>
+          </w:tcPr>
+          <w:p>
+            <w:pPr>
+              <w:pStyle w:val="TituloPrincipla"/>
+              <w:spacing w:after="100"/>
+              <w:jc w:val="left"/>
+              <w:rPr>
+                <w:b w:val="0"/>
+                <w:sz w:val="18"/>
+                <w:szCs w:val="18"/>
+              </w:rPr>
+            </w:pPr>
+            <w:proofErr w:type="spellStart"/>
+            <w:r>
+              <w:rPr>
+                <w:b w:val="0"/>
+                <w:sz w:val="18"/>
+                <w:szCs w:val="18"/>
+              </w:rPr>
+              <w:t>clienteCorreo</w:t>
+            </w:r>
+            <w:proofErr w:type="spellEnd"/>
+            <w:r>
+              <w:rPr>
+                <w:b w:val="0"/>
+                <w:sz w:val="18"/>
+                <w:szCs w:val="18"/>
+              </w:rPr>
+              <w:t>: El correo del cliente que hizo la compra.</w:t>
             </w:r>
           </w:p>
         </w:tc>
@@ -6581,15 +8436,23 @@
                 <w:sz w:val="18"/>
                 <w:szCs w:val="18"/>
               </w:rPr>
-              <w:t xml:space="preserve">Se actualiza el estado del pedido, dándole una calificación, determinando la calidad del producto y asignándole la fecha de entrega en la </w:t>
-            </w:r>
-            <w:r>
-              <w:rPr>
-                <w:b w:val="0"/>
-                <w:sz w:val="18"/>
-                <w:szCs w:val="18"/>
-              </w:rPr>
-              <w:t>sucursal recibió el producto.</w:t>
+              <w:t xml:space="preserve">Se crea y persiste la venta en la tabla A_FACTURA. Se </w:t>
+            </w:r>
+            <w:r>
+              <w:rPr>
+                <w:b w:val="0"/>
+                <w:sz w:val="18"/>
+                <w:szCs w:val="18"/>
+              </w:rPr>
+              <w:t xml:space="preserve">crea una entrada en la tabla A_FACTURA_PRODUCTO con la venta, se </w:t>
+            </w:r>
+            <w:r>
+              <w:rPr>
+                <w:b w:val="0"/>
+                <w:sz w:val="18"/>
+                <w:szCs w:val="18"/>
+              </w:rPr>
+              <w:t>reduce la cantidad de productos disponibles con la promoción (si tenía promoción). Se reduce la cantidad de productos en el inventario.</w:t>
             </w:r>
           </w:p>
         </w:tc>
@@ -6657,57 +8520,39 @@
                 <w:sz w:val="18"/>
                 <w:szCs w:val="18"/>
               </w:rPr>
-              <w:t>Por ejemplo, transaccionalidad, persistencia…</w:t>
-            </w:r>
-          </w:p>
-        </w:tc>
-      </w:tr>
-      <w:tr>
-        <w:trPr>
-          <w:jc w:val="center"/>
-        </w:trPr>
-        <w:tc>
-          <w:tcPr>
-            <w:tcW w:w="10301" w:type="dxa"/>
-            <w:gridSpan w:val="2"/>
-          </w:tcPr>
-          <w:p>
-            <w:pPr>
-              <w:pStyle w:val="TituloPrincipla"/>
-              <w:spacing w:after="100"/>
-              <w:jc w:val="left"/>
-              <w:rPr>
-                <w:b w:val="0"/>
-                <w:sz w:val="18"/>
-                <w:szCs w:val="18"/>
-              </w:rPr>
-            </w:pPr>
-          </w:p>
-        </w:tc>
-      </w:tr>
-      <w:tr>
-        <w:trPr>
-          <w:jc w:val="center"/>
-        </w:trPr>
-        <w:tc>
-          <w:tcPr>
-            <w:tcW w:w="10301" w:type="dxa"/>
-            <w:gridSpan w:val="2"/>
-            <w:tcBorders>
-              <w:bottom w:val="single" w:sz="4" w:space="0" w:color="auto"/>
-            </w:tcBorders>
-          </w:tcPr>
-          <w:p>
-            <w:pPr>
-              <w:pStyle w:val="TituloPrincipla"/>
-              <w:spacing w:after="100"/>
-              <w:jc w:val="left"/>
-              <w:rPr>
-                <w:b w:val="0"/>
-                <w:sz w:val="18"/>
-                <w:szCs w:val="18"/>
-              </w:rPr>
-            </w:pPr>
+              <w:t>Persistencia de la venta en la tabla A_FACTURA y A_FACTURA_PRODUCTO.</w:t>
+            </w:r>
+          </w:p>
+        </w:tc>
+      </w:tr>
+      <w:tr>
+        <w:trPr>
+          <w:jc w:val="center"/>
+        </w:trPr>
+        <w:tc>
+          <w:tcPr>
+            <w:tcW w:w="10301" w:type="dxa"/>
+            <w:gridSpan w:val="2"/>
+          </w:tcPr>
+          <w:p>
+            <w:pPr>
+              <w:pStyle w:val="TituloPrincipla"/>
+              <w:spacing w:after="100"/>
+              <w:jc w:val="left"/>
+              <w:rPr>
+                <w:b w:val="0"/>
+                <w:sz w:val="18"/>
+                <w:szCs w:val="18"/>
+              </w:rPr>
+            </w:pPr>
+            <w:r>
+              <w:rPr>
+                <w:b w:val="0"/>
+                <w:sz w:val="18"/>
+                <w:szCs w:val="18"/>
+              </w:rPr>
+              <w:t>Transacción de la reducción de productos en inventario en A_BODEGA y/o A_ESTANTE, reducción del nivel de abastecimiento. Reducción de productos con promoción en A_PROMOCION si el producto tenía promoción.</w:t>
+            </w:r>
           </w:p>
         </w:tc>
       </w:tr>
@@ -6721,523 +8566,8 @@
           <w:szCs w:val="32"/>
         </w:rPr>
       </w:pPr>
-    </w:p>
-    <w:tbl>
-      <w:tblPr>
-        <w:tblW w:w="10301" w:type="dxa"/>
-        <w:jc w:val="center"/>
-        <w:tblBorders>
-          <w:top w:val="single" w:sz="4" w:space="0" w:color="auto"/>
-          <w:left w:val="single" w:sz="4" w:space="0" w:color="auto"/>
-          <w:bottom w:val="single" w:sz="4" w:space="0" w:color="auto"/>
-          <w:right w:val="single" w:sz="4" w:space="0" w:color="auto"/>
-          <w:insideH w:val="single" w:sz="4" w:space="0" w:color="auto"/>
-          <w:insideV w:val="single" w:sz="4" w:space="0" w:color="auto"/>
-        </w:tblBorders>
-        <w:tblLayout w:type="fixed"/>
-        <w:tblLook w:val="01E0" w:firstRow="1" w:lastRow="1" w:firstColumn="1" w:lastColumn="1" w:noHBand="0" w:noVBand="0"/>
-      </w:tblPr>
-      <w:tblGrid>
-        <w:gridCol w:w="2298"/>
-        <w:gridCol w:w="8003"/>
-      </w:tblGrid>
-      <w:tr>
-        <w:trPr>
-          <w:jc w:val="center"/>
-        </w:trPr>
-        <w:tc>
-          <w:tcPr>
-            <w:tcW w:w="2298" w:type="dxa"/>
-            <w:tcBorders>
-              <w:bottom w:val="single" w:sz="4" w:space="0" w:color="auto"/>
-            </w:tcBorders>
-            <w:shd w:val="clear" w:color="auto" w:fill="F3F3F3"/>
-            <w:vAlign w:val="center"/>
-          </w:tcPr>
-          <w:p>
-            <w:pPr>
-              <w:pStyle w:val="TituloPrincipla"/>
-              <w:spacing w:after="100"/>
-              <w:jc w:val="left"/>
-              <w:rPr>
-                <w:sz w:val="22"/>
-                <w:szCs w:val="22"/>
-              </w:rPr>
-            </w:pPr>
-            <w:r>
-              <w:rPr>
-                <w:sz w:val="22"/>
-                <w:szCs w:val="22"/>
-              </w:rPr>
-              <w:t>Nombre</w:t>
-            </w:r>
-          </w:p>
-        </w:tc>
-        <w:tc>
-          <w:tcPr>
-            <w:tcW w:w="8003" w:type="dxa"/>
-          </w:tcPr>
-          <w:p>
-            <w:pPr>
-              <w:pStyle w:val="TituloPrincipla"/>
-              <w:spacing w:after="100"/>
-              <w:jc w:val="left"/>
-              <w:rPr>
-                <w:b w:val="0"/>
-                <w:sz w:val="18"/>
-                <w:szCs w:val="18"/>
-              </w:rPr>
-            </w:pPr>
-            <w:r>
-              <w:rPr>
-                <w:b w:val="0"/>
-                <w:sz w:val="18"/>
-                <w:szCs w:val="18"/>
-              </w:rPr>
-              <w:t>RF1</w:t>
-            </w:r>
-            <w:r>
-              <w:rPr>
-                <w:b w:val="0"/>
-                <w:sz w:val="18"/>
-                <w:szCs w:val="18"/>
-              </w:rPr>
-              <w:t>1</w:t>
-            </w:r>
-            <w:r>
-              <w:rPr>
-                <w:b w:val="0"/>
-                <w:sz w:val="18"/>
-                <w:szCs w:val="18"/>
-              </w:rPr>
-              <w:t xml:space="preserve"> – Registrar </w:t>
-            </w:r>
-            <w:r>
-              <w:rPr>
-                <w:b w:val="0"/>
-                <w:sz w:val="18"/>
-                <w:szCs w:val="18"/>
-              </w:rPr>
-              <w:t xml:space="preserve">una venta </w:t>
-            </w:r>
-            <w:r>
-              <w:rPr>
-                <w:b w:val="0"/>
-                <w:sz w:val="18"/>
-                <w:szCs w:val="18"/>
-              </w:rPr>
-              <w:t xml:space="preserve">de un producto </w:t>
-            </w:r>
-            <w:r>
-              <w:rPr>
-                <w:b w:val="0"/>
-                <w:sz w:val="18"/>
-                <w:szCs w:val="18"/>
-              </w:rPr>
-              <w:t>en</w:t>
-            </w:r>
-            <w:r>
-              <w:rPr>
-                <w:b w:val="0"/>
-                <w:sz w:val="18"/>
-                <w:szCs w:val="18"/>
-              </w:rPr>
-              <w:t xml:space="preserve"> una sucursal</w:t>
-            </w:r>
-          </w:p>
-        </w:tc>
-      </w:tr>
-      <w:tr>
-        <w:trPr>
-          <w:jc w:val="center"/>
-        </w:trPr>
-        <w:tc>
-          <w:tcPr>
-            <w:tcW w:w="2298" w:type="dxa"/>
-            <w:tcBorders>
-              <w:bottom w:val="single" w:sz="4" w:space="0" w:color="auto"/>
-            </w:tcBorders>
-            <w:shd w:val="clear" w:color="auto" w:fill="F3F3F3"/>
-            <w:vAlign w:val="center"/>
-          </w:tcPr>
-          <w:p>
-            <w:pPr>
-              <w:pStyle w:val="TituloPrincipla"/>
-              <w:spacing w:after="100"/>
-              <w:jc w:val="left"/>
-              <w:rPr>
-                <w:sz w:val="22"/>
-                <w:szCs w:val="22"/>
-              </w:rPr>
-            </w:pPr>
-            <w:r>
-              <w:rPr>
-                <w:sz w:val="22"/>
-                <w:szCs w:val="22"/>
-              </w:rPr>
-              <w:t>Resumen</w:t>
-            </w:r>
-          </w:p>
-        </w:tc>
-        <w:tc>
-          <w:tcPr>
-            <w:tcW w:w="8003" w:type="dxa"/>
-            <w:tcBorders>
-              <w:bottom w:val="single" w:sz="4" w:space="0" w:color="auto"/>
-            </w:tcBorders>
-          </w:tcPr>
-          <w:p>
-            <w:pPr>
-              <w:pStyle w:val="TituloPrincipla"/>
-              <w:spacing w:after="100"/>
-              <w:jc w:val="left"/>
-              <w:rPr>
-                <w:b w:val="0"/>
-                <w:sz w:val="18"/>
-                <w:szCs w:val="18"/>
-              </w:rPr>
-            </w:pPr>
-            <w:r>
-              <w:rPr>
-                <w:b w:val="0"/>
-                <w:sz w:val="18"/>
-                <w:szCs w:val="18"/>
-              </w:rPr>
-              <w:t>Registra la venta de un producto de una sucursal por parte de un cliente y generando una factura sobre la venta.</w:t>
-            </w:r>
-            <w:bookmarkStart w:id="0" w:name="_GoBack"/>
-            <w:bookmarkEnd w:id="0"/>
-          </w:p>
-        </w:tc>
-      </w:tr>
-      <w:tr>
-        <w:trPr>
-          <w:trHeight w:val="315"/>
-          <w:jc w:val="center"/>
-        </w:trPr>
-        <w:tc>
-          <w:tcPr>
-            <w:tcW w:w="10301" w:type="dxa"/>
-            <w:gridSpan w:val="2"/>
-            <w:tcBorders>
-              <w:bottom w:val="single" w:sz="4" w:space="0" w:color="auto"/>
-            </w:tcBorders>
-            <w:shd w:val="clear" w:color="auto" w:fill="666699"/>
-            <w:vAlign w:val="center"/>
-          </w:tcPr>
-          <w:p>
-            <w:pPr>
-              <w:pStyle w:val="TituloPrincipla"/>
-              <w:spacing w:after="100"/>
-              <w:jc w:val="left"/>
-              <w:rPr>
-                <w:color w:val="DDDDDD"/>
-                <w:sz w:val="22"/>
-                <w:szCs w:val="22"/>
-              </w:rPr>
-            </w:pPr>
-            <w:r>
-              <w:rPr>
-                <w:color w:val="DDDDDD"/>
-                <w:sz w:val="22"/>
-                <w:szCs w:val="22"/>
-              </w:rPr>
-              <w:t>Entradas</w:t>
-            </w:r>
-          </w:p>
-        </w:tc>
-      </w:tr>
-      <w:tr>
-        <w:trPr>
-          <w:jc w:val="center"/>
-        </w:trPr>
-        <w:tc>
-          <w:tcPr>
-            <w:tcW w:w="10301" w:type="dxa"/>
-            <w:gridSpan w:val="2"/>
-            <w:tcBorders>
-              <w:bottom w:val="single" w:sz="4" w:space="0" w:color="auto"/>
-            </w:tcBorders>
-          </w:tcPr>
-          <w:p>
-            <w:pPr>
-              <w:pStyle w:val="TituloPrincipla"/>
-              <w:spacing w:after="100"/>
-              <w:jc w:val="left"/>
-              <w:rPr>
-                <w:b w:val="0"/>
-                <w:sz w:val="18"/>
-                <w:szCs w:val="18"/>
-              </w:rPr>
-            </w:pPr>
-          </w:p>
-        </w:tc>
-      </w:tr>
-      <w:tr>
-        <w:trPr>
-          <w:jc w:val="center"/>
-        </w:trPr>
-        <w:tc>
-          <w:tcPr>
-            <w:tcW w:w="10301" w:type="dxa"/>
-            <w:gridSpan w:val="2"/>
-            <w:tcBorders>
-              <w:bottom w:val="single" w:sz="4" w:space="0" w:color="auto"/>
-            </w:tcBorders>
-          </w:tcPr>
-          <w:p>
-            <w:pPr>
-              <w:pStyle w:val="TituloPrincipla"/>
-              <w:spacing w:after="100"/>
-              <w:jc w:val="left"/>
-              <w:rPr>
-                <w:b w:val="0"/>
-                <w:sz w:val="18"/>
-                <w:szCs w:val="18"/>
-              </w:rPr>
-            </w:pPr>
-          </w:p>
-        </w:tc>
-      </w:tr>
-      <w:tr>
-        <w:trPr>
-          <w:jc w:val="center"/>
-        </w:trPr>
-        <w:tc>
-          <w:tcPr>
-            <w:tcW w:w="10301" w:type="dxa"/>
-            <w:gridSpan w:val="2"/>
-            <w:tcBorders>
-              <w:bottom w:val="single" w:sz="4" w:space="0" w:color="auto"/>
-            </w:tcBorders>
-          </w:tcPr>
-          <w:p>
-            <w:pPr>
-              <w:pStyle w:val="TituloPrincipla"/>
-              <w:spacing w:after="100"/>
-              <w:jc w:val="left"/>
-              <w:rPr>
-                <w:b w:val="0"/>
-                <w:sz w:val="18"/>
-                <w:szCs w:val="18"/>
-              </w:rPr>
-            </w:pPr>
-          </w:p>
-        </w:tc>
-      </w:tr>
-      <w:tr>
-        <w:trPr>
-          <w:trHeight w:val="315"/>
-          <w:jc w:val="center"/>
-        </w:trPr>
-        <w:tc>
-          <w:tcPr>
-            <w:tcW w:w="10301" w:type="dxa"/>
-            <w:gridSpan w:val="2"/>
-            <w:tcBorders>
-              <w:bottom w:val="single" w:sz="4" w:space="0" w:color="auto"/>
-            </w:tcBorders>
-            <w:shd w:val="clear" w:color="auto" w:fill="666699"/>
-            <w:vAlign w:val="center"/>
-          </w:tcPr>
-          <w:p>
-            <w:pPr>
-              <w:pStyle w:val="TituloPrincipla"/>
-              <w:spacing w:after="100"/>
-              <w:jc w:val="left"/>
-              <w:rPr>
-                <w:color w:val="DDDDDD"/>
-                <w:sz w:val="22"/>
-                <w:szCs w:val="22"/>
-              </w:rPr>
-            </w:pPr>
-            <w:r>
-              <w:rPr>
-                <w:color w:val="DDDDDD"/>
-                <w:sz w:val="22"/>
-                <w:szCs w:val="22"/>
-              </w:rPr>
-              <w:t>Resultados</w:t>
-            </w:r>
-          </w:p>
-        </w:tc>
-      </w:tr>
-      <w:tr>
-        <w:trPr>
-          <w:jc w:val="center"/>
-        </w:trPr>
-        <w:tc>
-          <w:tcPr>
-            <w:tcW w:w="10301" w:type="dxa"/>
-            <w:gridSpan w:val="2"/>
-            <w:tcBorders>
-              <w:bottom w:val="single" w:sz="4" w:space="0" w:color="auto"/>
-            </w:tcBorders>
-          </w:tcPr>
-          <w:p>
-            <w:pPr>
-              <w:pStyle w:val="TituloPrincipla"/>
-              <w:spacing w:after="100"/>
-              <w:jc w:val="left"/>
-              <w:rPr>
-                <w:b w:val="0"/>
-                <w:sz w:val="18"/>
-                <w:szCs w:val="18"/>
-              </w:rPr>
-            </w:pPr>
-          </w:p>
-        </w:tc>
-      </w:tr>
-      <w:tr>
-        <w:trPr>
-          <w:jc w:val="center"/>
-        </w:trPr>
-        <w:tc>
-          <w:tcPr>
-            <w:tcW w:w="10301" w:type="dxa"/>
-            <w:gridSpan w:val="2"/>
-          </w:tcPr>
-          <w:p>
-            <w:pPr>
-              <w:pStyle w:val="TituloPrincipla"/>
-              <w:spacing w:after="100"/>
-              <w:jc w:val="left"/>
-              <w:rPr>
-                <w:b w:val="0"/>
-                <w:sz w:val="18"/>
-                <w:szCs w:val="18"/>
-              </w:rPr>
-            </w:pPr>
-          </w:p>
-        </w:tc>
-      </w:tr>
-      <w:tr>
-        <w:trPr>
-          <w:trHeight w:val="315"/>
-          <w:jc w:val="center"/>
-        </w:trPr>
-        <w:tc>
-          <w:tcPr>
-            <w:tcW w:w="10301" w:type="dxa"/>
-            <w:gridSpan w:val="2"/>
-            <w:tcBorders>
-              <w:bottom w:val="single" w:sz="4" w:space="0" w:color="auto"/>
-            </w:tcBorders>
-            <w:shd w:val="clear" w:color="auto" w:fill="666699"/>
-            <w:vAlign w:val="center"/>
-          </w:tcPr>
-          <w:p>
-            <w:pPr>
-              <w:pStyle w:val="TituloPrincipla"/>
-              <w:spacing w:after="100"/>
-              <w:jc w:val="left"/>
-              <w:rPr>
-                <w:color w:val="DDDDDD"/>
-                <w:sz w:val="22"/>
-                <w:szCs w:val="22"/>
-              </w:rPr>
-            </w:pPr>
-            <w:r>
-              <w:rPr>
-                <w:color w:val="DDDDDD"/>
-                <w:sz w:val="22"/>
-                <w:szCs w:val="22"/>
-              </w:rPr>
-              <w:t>RNF asociados</w:t>
-            </w:r>
-          </w:p>
-        </w:tc>
-      </w:tr>
-      <w:tr>
-        <w:trPr>
-          <w:jc w:val="center"/>
-        </w:trPr>
-        <w:tc>
-          <w:tcPr>
-            <w:tcW w:w="10301" w:type="dxa"/>
-            <w:gridSpan w:val="2"/>
-          </w:tcPr>
-          <w:p>
-            <w:pPr>
-              <w:pStyle w:val="TituloPrincipla"/>
-              <w:spacing w:after="100"/>
-              <w:jc w:val="left"/>
-              <w:rPr>
-                <w:b w:val="0"/>
-                <w:sz w:val="18"/>
-                <w:szCs w:val="18"/>
-              </w:rPr>
-            </w:pPr>
-            <w:r>
-              <w:rPr>
-                <w:b w:val="0"/>
-                <w:sz w:val="18"/>
-                <w:szCs w:val="18"/>
-              </w:rPr>
-              <w:t>Por ejemplo, transaccionalidad, persistencia…</w:t>
-            </w:r>
-          </w:p>
-        </w:tc>
-      </w:tr>
-      <w:tr>
-        <w:trPr>
-          <w:jc w:val="center"/>
-        </w:trPr>
-        <w:tc>
-          <w:tcPr>
-            <w:tcW w:w="10301" w:type="dxa"/>
-            <w:gridSpan w:val="2"/>
-          </w:tcPr>
-          <w:p>
-            <w:pPr>
-              <w:pStyle w:val="TituloPrincipla"/>
-              <w:spacing w:after="100"/>
-              <w:jc w:val="left"/>
-              <w:rPr>
-                <w:b w:val="0"/>
-                <w:sz w:val="18"/>
-                <w:szCs w:val="18"/>
-              </w:rPr>
-            </w:pPr>
-          </w:p>
-        </w:tc>
-      </w:tr>
-      <w:tr>
-        <w:trPr>
-          <w:jc w:val="center"/>
-        </w:trPr>
-        <w:tc>
-          <w:tcPr>
-            <w:tcW w:w="10301" w:type="dxa"/>
-            <w:gridSpan w:val="2"/>
-            <w:tcBorders>
-              <w:bottom w:val="single" w:sz="4" w:space="0" w:color="auto"/>
-            </w:tcBorders>
-          </w:tcPr>
-          <w:p>
-            <w:pPr>
-              <w:pStyle w:val="TituloPrincipla"/>
-              <w:spacing w:after="100"/>
-              <w:jc w:val="left"/>
-              <w:rPr>
-                <w:b w:val="0"/>
-                <w:sz w:val="18"/>
-                <w:szCs w:val="18"/>
-              </w:rPr>
-            </w:pPr>
-          </w:p>
-        </w:tc>
-      </w:tr>
-    </w:tbl>
-    <w:p>
-      <w:pPr>
-        <w:pStyle w:val="TituloPrincipla"/>
-        <w:jc w:val="left"/>
-        <w:rPr>
-          <w:sz w:val="32"/>
-          <w:szCs w:val="32"/>
-        </w:rPr>
-      </w:pPr>
+      <w:bookmarkStart w:id="0" w:name="_GoBack"/>
+      <w:bookmarkEnd w:id="0"/>
     </w:p>
     <w:sectPr>
       <w:headerReference w:type="default" r:id="rId6"/>
@@ -7795,6 +9125,7 @@
     <w:lsdException w:name="Strong" w:qFormat="1"/>
     <w:lsdException w:name="Emphasis" w:qFormat="1"/>
     <w:lsdException w:name="HTML Preformatted" w:semiHidden="1" w:unhideWhenUsed="1"/>
+    <w:lsdException w:name="Normal Table" w:semiHidden="1" w:unhideWhenUsed="1"/>
     <w:lsdException w:name="No List" w:semiHidden="1" w:unhideWhenUsed="1"/>
     <w:lsdException w:name="Outline List 1" w:semiHidden="1" w:unhideWhenUsed="1"/>
     <w:lsdException w:name="Outline List 2" w:semiHidden="1" w:unhideWhenUsed="1"/>
@@ -7837,8 +9168,10 @@
     <w:lsdException w:name="Table Elegant" w:semiHidden="1" w:unhideWhenUsed="1"/>
     <w:lsdException w:name="Table Professional" w:semiHidden="1" w:unhideWhenUsed="1"/>
     <w:lsdException w:name="Table Subtle 1" w:semiHidden="1" w:unhideWhenUsed="1"/>
+    <w:lsdException w:name="Table Subtle 2" w:semiHidden="1" w:unhideWhenUsed="1"/>
     <w:lsdException w:name="Table Web 1" w:semiHidden="1" w:unhideWhenUsed="1"/>
     <w:lsdException w:name="Table Web 2" w:semiHidden="1" w:unhideWhenUsed="1"/>
+    <w:lsdException w:name="Table Web 3" w:semiHidden="1" w:unhideWhenUsed="1"/>
     <w:lsdException w:name="Table Theme" w:semiHidden="1" w:unhideWhenUsed="1"/>
     <w:lsdException w:name="Placeholder Text" w:semiHidden="1" w:uiPriority="99"/>
     <w:lsdException w:name="No Spacing" w:uiPriority="1" w:qFormat="1"/>
@@ -8100,6 +9433,7 @@
   <w:style w:type="character" w:default="1" w:styleId="DefaultParagraphFont">
     <w:name w:val="Default Paragraph Font"/>
     <w:uiPriority w:val="1"/>
+    <w:semiHidden/>
     <w:unhideWhenUsed/>
   </w:style>
   <w:style w:type="table" w:default="1" w:styleId="TableNormal">
@@ -8446,6 +9780,7 @@
     <w:rsid w:val="004C315C"/>
     <w:rsid w:val="00753482"/>
     <w:rsid w:val="00B35AD8"/>
+    <w:rsid w:val="00C43BCC"/>
   </w:rsids>
   <m:mathPr>
     <m:mathFont m:val="Cambria Math"/>
@@ -8591,6 +9926,7 @@
     <w:lsdException w:name="HTML Sample" w:semiHidden="1" w:unhideWhenUsed="1"/>
     <w:lsdException w:name="HTML Typewriter" w:semiHidden="1" w:unhideWhenUsed="1"/>
     <w:lsdException w:name="HTML Variable" w:semiHidden="1" w:unhideWhenUsed="1"/>
+    <w:lsdException w:name="Normal Table" w:semiHidden="1" w:unhideWhenUsed="1"/>
     <w:lsdException w:name="annotation subject" w:semiHidden="1" w:unhideWhenUsed="1"/>
     <w:lsdException w:name="No List" w:semiHidden="1" w:unhideWhenUsed="1"/>
     <w:lsdException w:name="Outline List 1" w:semiHidden="1" w:unhideWhenUsed="1"/>
@@ -8634,8 +9970,10 @@
     <w:lsdException w:name="Table Elegant" w:semiHidden="1" w:unhideWhenUsed="1"/>
     <w:lsdException w:name="Table Professional" w:semiHidden="1" w:unhideWhenUsed="1"/>
     <w:lsdException w:name="Table Subtle 1" w:semiHidden="1" w:unhideWhenUsed="1"/>
+    <w:lsdException w:name="Table Subtle 2" w:semiHidden="1" w:unhideWhenUsed="1"/>
     <w:lsdException w:name="Table Web 1" w:semiHidden="1" w:unhideWhenUsed="1"/>
     <w:lsdException w:name="Table Web 2" w:semiHidden="1" w:unhideWhenUsed="1"/>
+    <w:lsdException w:name="Table Web 3" w:semiHidden="1" w:unhideWhenUsed="1"/>
     <w:lsdException w:name="Balloon Text" w:semiHidden="1" w:unhideWhenUsed="1"/>
     <w:lsdException w:name="Table Grid" w:uiPriority="39"/>
     <w:lsdException w:name="Table Theme" w:semiHidden="1" w:unhideWhenUsed="1"/>
